--- a/sam/readme.docx
+++ b/sam/readme.docx
@@ -47,6 +47,529 @@
     </w:p>
     <w:p>
       <w:pPr>
+        <w:widowControl w:val="0"/>
+        <w:autoSpaceDE w:val="0"/>
+        <w:autoSpaceDN w:val="0"/>
+        <w:adjustRightInd w:val="0"/>
+        <w:rPr>
+          <w:rFonts w:ascii="Arial" w:hAnsi="Arial" w:cs="Arial"/>
+          <w:sz w:val="26"/>
+          <w:szCs w:val="26"/>
+        </w:rPr>
+      </w:pPr>
+      <w:hyperlink r:id="rId5" w:history="1">
+        <w:r>
+          <w:rPr>
+            <w:rFonts w:ascii="Arial" w:hAnsi="Arial" w:cs="Arial"/>
+            <w:color w:val="50167C"/>
+            <w:sz w:val="26"/>
+            <w:szCs w:val="26"/>
+            <w:u w:val="single" w:color="50167C"/>
+          </w:rPr>
+          <w:t>Mus musculus</w:t>
+        </w:r>
+      </w:hyperlink>
+      <w:r>
+        <w:rPr>
+          <w:rFonts w:ascii="Arial" w:hAnsi="Arial" w:cs="Arial"/>
+          <w:sz w:val="26"/>
+          <w:szCs w:val="26"/>
+        </w:rPr>
+        <w:t xml:space="preserve"> (house mouse)</w:t>
+      </w:r>
+    </w:p>
+    <w:p>
+      <w:pPr>
+        <w:widowControl w:val="0"/>
+        <w:autoSpaceDE w:val="0"/>
+        <w:autoSpaceDN w:val="0"/>
+        <w:adjustRightInd w:val="0"/>
+        <w:rPr>
+          <w:rFonts w:ascii="Arial" w:hAnsi="Arial" w:cs="Arial"/>
+          <w:color w:val="535353"/>
+          <w:sz w:val="26"/>
+          <w:szCs w:val="26"/>
+        </w:rPr>
+      </w:pPr>
+      <w:r>
+        <w:rPr>
+          <w:rFonts w:ascii="Arial" w:hAnsi="Arial" w:cs="Arial"/>
+          <w:color w:val="535353"/>
+          <w:sz w:val="26"/>
+          <w:szCs w:val="26"/>
+        </w:rPr>
+        <w:t>Attributes</w:t>
+      </w:r>
+    </w:p>
+    <w:tbl>
+      <w:tblPr>
+        <w:tblW w:w="0" w:type="auto"/>
+        <w:tblBorders>
+          <w:top w:val="nil"/>
+          <w:left w:val="nil"/>
+          <w:right w:val="nil"/>
+        </w:tblBorders>
+        <w:tblLayout w:type="fixed"/>
+        <w:tblLook w:val="0000" w:firstRow="0" w:lastRow="0" w:firstColumn="0" w:lastColumn="0" w:noHBand="0" w:noVBand="0"/>
+      </w:tblPr>
+      <w:tblGrid>
+        <w:gridCol w:w="1408"/>
+        <w:gridCol w:w="13148"/>
+      </w:tblGrid>
+      <w:tr>
+        <w:tblPrEx>
+          <w:tblCellMar>
+            <w:top w:w="0" w:type="dxa"/>
+            <w:bottom w:w="0" w:type="dxa"/>
+          </w:tblCellMar>
+        </w:tblPrEx>
+        <w:tc>
+          <w:tcPr>
+            <w:tcW w:w="1408" w:type="dxa"/>
+            <w:shd w:val="clear" w:color="auto" w:fill="FFFFFF"/>
+            <w:tcMar>
+              <w:top w:w="52" w:type="nil"/>
+              <w:left w:w="52" w:type="nil"/>
+              <w:bottom w:w="52" w:type="nil"/>
+              <w:right w:w="260" w:type="nil"/>
+            </w:tcMar>
+            <w:vAlign w:val="center"/>
+          </w:tcPr>
+          <w:p>
+            <w:pPr>
+              <w:widowControl w:val="0"/>
+              <w:autoSpaceDE w:val="0"/>
+              <w:autoSpaceDN w:val="0"/>
+              <w:adjustRightInd w:val="0"/>
+              <w:rPr>
+                <w:rFonts w:ascii="Arial" w:hAnsi="Arial" w:cs="Arial"/>
+                <w:b/>
+                <w:bCs/>
+                <w:sz w:val="26"/>
+                <w:szCs w:val="26"/>
+              </w:rPr>
+            </w:pPr>
+            <w:r>
+              <w:rPr>
+                <w:rFonts w:ascii="Arial" w:hAnsi="Arial" w:cs="Arial"/>
+                <w:b/>
+                <w:bCs/>
+                <w:sz w:val="26"/>
+                <w:szCs w:val="26"/>
+              </w:rPr>
+              <w:t>age</w:t>
+            </w:r>
+          </w:p>
+        </w:tc>
+        <w:tc>
+          <w:tcPr>
+            <w:tcW w:w="13148" w:type="dxa"/>
+            <w:shd w:val="clear" w:color="auto" w:fill="FFFFFF"/>
+            <w:tcMar>
+              <w:top w:w="52" w:type="nil"/>
+              <w:left w:w="52" w:type="nil"/>
+              <w:bottom w:w="52" w:type="nil"/>
+              <w:right w:w="260" w:type="nil"/>
+            </w:tcMar>
+            <w:vAlign w:val="center"/>
+          </w:tcPr>
+          <w:p>
+            <w:pPr>
+              <w:widowControl w:val="0"/>
+              <w:autoSpaceDE w:val="0"/>
+              <w:autoSpaceDN w:val="0"/>
+              <w:adjustRightInd w:val="0"/>
+              <w:rPr>
+                <w:rFonts w:ascii="Arial" w:hAnsi="Arial" w:cs="Arial"/>
+                <w:sz w:val="26"/>
+                <w:szCs w:val="26"/>
+              </w:rPr>
+            </w:pPr>
+            <w:r>
+              <w:rPr>
+                <w:rFonts w:ascii="Arial" w:hAnsi="Arial" w:cs="Arial"/>
+                <w:sz w:val="26"/>
+                <w:szCs w:val="26"/>
+              </w:rPr>
+              <w:t>6-8 weeks</w:t>
+            </w:r>
+          </w:p>
+        </w:tc>
+      </w:tr>
+      <w:tr>
+        <w:tblPrEx>
+          <w:tblBorders>
+            <w:top w:val="none" w:sz="0" w:space="0" w:color="auto"/>
+          </w:tblBorders>
+          <w:tblCellMar>
+            <w:top w:w="0" w:type="dxa"/>
+            <w:bottom w:w="0" w:type="dxa"/>
+          </w:tblCellMar>
+        </w:tblPrEx>
+        <w:tc>
+          <w:tcPr>
+            <w:tcW w:w="1408" w:type="dxa"/>
+            <w:shd w:val="clear" w:color="auto" w:fill="FFFFFF"/>
+            <w:tcMar>
+              <w:top w:w="52" w:type="nil"/>
+              <w:left w:w="52" w:type="nil"/>
+              <w:bottom w:w="52" w:type="nil"/>
+              <w:right w:w="260" w:type="nil"/>
+            </w:tcMar>
+            <w:vAlign w:val="center"/>
+          </w:tcPr>
+          <w:p>
+            <w:pPr>
+              <w:widowControl w:val="0"/>
+              <w:autoSpaceDE w:val="0"/>
+              <w:autoSpaceDN w:val="0"/>
+              <w:adjustRightInd w:val="0"/>
+              <w:rPr>
+                <w:rFonts w:ascii="Arial" w:hAnsi="Arial" w:cs="Arial"/>
+                <w:b/>
+                <w:bCs/>
+                <w:sz w:val="26"/>
+                <w:szCs w:val="26"/>
+              </w:rPr>
+            </w:pPr>
+            <w:r>
+              <w:rPr>
+                <w:rFonts w:ascii="Arial" w:hAnsi="Arial" w:cs="Arial"/>
+                <w:b/>
+                <w:bCs/>
+                <w:sz w:val="26"/>
+                <w:szCs w:val="26"/>
+              </w:rPr>
+              <w:t>cell type</w:t>
+            </w:r>
+          </w:p>
+        </w:tc>
+        <w:tc>
+          <w:tcPr>
+            <w:tcW w:w="13148" w:type="dxa"/>
+            <w:shd w:val="clear" w:color="auto" w:fill="FFFFFF"/>
+            <w:tcMar>
+              <w:top w:w="52" w:type="nil"/>
+              <w:left w:w="52" w:type="nil"/>
+              <w:bottom w:w="52" w:type="nil"/>
+              <w:right w:w="260" w:type="nil"/>
+            </w:tcMar>
+            <w:vAlign w:val="center"/>
+          </w:tcPr>
+          <w:p>
+            <w:pPr>
+              <w:widowControl w:val="0"/>
+              <w:autoSpaceDE w:val="0"/>
+              <w:autoSpaceDN w:val="0"/>
+              <w:adjustRightInd w:val="0"/>
+              <w:rPr>
+                <w:rFonts w:ascii="Arial" w:hAnsi="Arial" w:cs="Arial"/>
+                <w:sz w:val="26"/>
+                <w:szCs w:val="26"/>
+              </w:rPr>
+            </w:pPr>
+            <w:r>
+              <w:rPr>
+                <w:rFonts w:ascii="Arial" w:hAnsi="Arial" w:cs="Arial"/>
+                <w:sz w:val="26"/>
+                <w:szCs w:val="26"/>
+              </w:rPr>
+              <w:t>splenic B cells</w:t>
+            </w:r>
+          </w:p>
+        </w:tc>
+      </w:tr>
+      <w:tr>
+        <w:tblPrEx>
+          <w:tblBorders>
+            <w:top w:val="none" w:sz="0" w:space="0" w:color="auto"/>
+          </w:tblBorders>
+          <w:tblCellMar>
+            <w:top w:w="0" w:type="dxa"/>
+            <w:bottom w:w="0" w:type="dxa"/>
+          </w:tblCellMar>
+        </w:tblPrEx>
+        <w:tc>
+          <w:tcPr>
+            <w:tcW w:w="1408" w:type="dxa"/>
+            <w:shd w:val="clear" w:color="auto" w:fill="FFFFFF"/>
+            <w:tcMar>
+              <w:top w:w="52" w:type="nil"/>
+              <w:left w:w="52" w:type="nil"/>
+              <w:bottom w:w="52" w:type="nil"/>
+              <w:right w:w="260" w:type="nil"/>
+            </w:tcMar>
+            <w:vAlign w:val="center"/>
+          </w:tcPr>
+          <w:p>
+            <w:pPr>
+              <w:widowControl w:val="0"/>
+              <w:autoSpaceDE w:val="0"/>
+              <w:autoSpaceDN w:val="0"/>
+              <w:adjustRightInd w:val="0"/>
+              <w:rPr>
+                <w:rFonts w:ascii="Arial" w:hAnsi="Arial" w:cs="Arial"/>
+                <w:b/>
+                <w:bCs/>
+                <w:sz w:val="26"/>
+                <w:szCs w:val="26"/>
+              </w:rPr>
+            </w:pPr>
+            <w:r>
+              <w:rPr>
+                <w:rFonts w:ascii="Arial" w:hAnsi="Arial" w:cs="Arial"/>
+                <w:b/>
+                <w:bCs/>
+                <w:sz w:val="26"/>
+                <w:szCs w:val="26"/>
+              </w:rPr>
+              <w:t>genotype</w:t>
+            </w:r>
+          </w:p>
+        </w:tc>
+        <w:tc>
+          <w:tcPr>
+            <w:tcW w:w="13148" w:type="dxa"/>
+            <w:shd w:val="clear" w:color="auto" w:fill="FFFFFF"/>
+            <w:tcMar>
+              <w:top w:w="52" w:type="nil"/>
+              <w:left w:w="52" w:type="nil"/>
+              <w:bottom w:w="52" w:type="nil"/>
+              <w:right w:w="260" w:type="nil"/>
+            </w:tcMar>
+            <w:vAlign w:val="center"/>
+          </w:tcPr>
+          <w:p>
+            <w:pPr>
+              <w:widowControl w:val="0"/>
+              <w:autoSpaceDE w:val="0"/>
+              <w:autoSpaceDN w:val="0"/>
+              <w:adjustRightInd w:val="0"/>
+              <w:rPr>
+                <w:rFonts w:ascii="Arial" w:hAnsi="Arial" w:cs="Arial"/>
+                <w:sz w:val="26"/>
+                <w:szCs w:val="26"/>
+              </w:rPr>
+            </w:pPr>
+            <w:r>
+              <w:rPr>
+                <w:rFonts w:ascii="Arial" w:hAnsi="Arial" w:cs="Arial"/>
+                <w:sz w:val="26"/>
+                <w:szCs w:val="26"/>
+              </w:rPr>
+              <w:t>wild-type</w:t>
+            </w:r>
+          </w:p>
+        </w:tc>
+      </w:tr>
+      <w:tr>
+        <w:tblPrEx>
+          <w:tblBorders>
+            <w:top w:val="none" w:sz="0" w:space="0" w:color="auto"/>
+          </w:tblBorders>
+          <w:tblCellMar>
+            <w:top w:w="0" w:type="dxa"/>
+            <w:bottom w:w="0" w:type="dxa"/>
+          </w:tblCellMar>
+        </w:tblPrEx>
+        <w:tc>
+          <w:tcPr>
+            <w:tcW w:w="1408" w:type="dxa"/>
+            <w:shd w:val="clear" w:color="auto" w:fill="FFFFFF"/>
+            <w:tcMar>
+              <w:top w:w="52" w:type="nil"/>
+              <w:left w:w="52" w:type="nil"/>
+              <w:bottom w:w="52" w:type="nil"/>
+              <w:right w:w="260" w:type="nil"/>
+            </w:tcMar>
+            <w:vAlign w:val="center"/>
+          </w:tcPr>
+          <w:p>
+            <w:pPr>
+              <w:widowControl w:val="0"/>
+              <w:autoSpaceDE w:val="0"/>
+              <w:autoSpaceDN w:val="0"/>
+              <w:adjustRightInd w:val="0"/>
+              <w:rPr>
+                <w:rFonts w:ascii="Arial" w:hAnsi="Arial" w:cs="Arial"/>
+                <w:b/>
+                <w:bCs/>
+                <w:sz w:val="26"/>
+                <w:szCs w:val="26"/>
+              </w:rPr>
+            </w:pPr>
+            <w:r>
+              <w:rPr>
+                <w:rFonts w:ascii="Arial" w:hAnsi="Arial" w:cs="Arial"/>
+                <w:b/>
+                <w:bCs/>
+                <w:sz w:val="26"/>
+                <w:szCs w:val="26"/>
+              </w:rPr>
+              <w:t>description</w:t>
+            </w:r>
+          </w:p>
+        </w:tc>
+        <w:tc>
+          <w:tcPr>
+            <w:tcW w:w="13148" w:type="dxa"/>
+            <w:shd w:val="clear" w:color="auto" w:fill="FFFFFF"/>
+            <w:tcMar>
+              <w:top w:w="52" w:type="nil"/>
+              <w:left w:w="52" w:type="nil"/>
+              <w:bottom w:w="52" w:type="nil"/>
+              <w:right w:w="260" w:type="nil"/>
+            </w:tcMar>
+            <w:vAlign w:val="center"/>
+          </w:tcPr>
+          <w:p>
+            <w:pPr>
+              <w:widowControl w:val="0"/>
+              <w:autoSpaceDE w:val="0"/>
+              <w:autoSpaceDN w:val="0"/>
+              <w:adjustRightInd w:val="0"/>
+              <w:rPr>
+                <w:rFonts w:ascii="Arial" w:hAnsi="Arial" w:cs="Arial"/>
+                <w:sz w:val="26"/>
+                <w:szCs w:val="26"/>
+              </w:rPr>
+            </w:pPr>
+            <w:r>
+              <w:rPr>
+                <w:rFonts w:ascii="Arial" w:hAnsi="Arial" w:cs="Arial"/>
+                <w:sz w:val="26"/>
+                <w:szCs w:val="26"/>
+              </w:rPr>
+              <w:t>Resting splenic B cells were isolated from 6-8 week-old wild-type C57BL6/J mice with anti-CD43 Microbeads (anti-Ly48; Miltenyi Biotech) and were activated for 48-60 h with LPS (50 μg/ml; Sigma), IL-4 (5 ng/ml; Sigma) and 0.5 μg ml−1 of anti-CD180 (RP105) antibody (RP/14, BD Pharmingen).</w:t>
+            </w:r>
+          </w:p>
+        </w:tc>
+      </w:tr>
+      <w:tr>
+        <w:tblPrEx>
+          <w:tblCellMar>
+            <w:top w:w="0" w:type="dxa"/>
+            <w:bottom w:w="0" w:type="dxa"/>
+          </w:tblCellMar>
+        </w:tblPrEx>
+        <w:tc>
+          <w:tcPr>
+            <w:tcW w:w="1408" w:type="dxa"/>
+            <w:shd w:val="clear" w:color="auto" w:fill="FFFFFF"/>
+            <w:tcMar>
+              <w:top w:w="52" w:type="nil"/>
+              <w:left w:w="52" w:type="nil"/>
+              <w:bottom w:w="52" w:type="nil"/>
+              <w:right w:w="260" w:type="nil"/>
+            </w:tcMar>
+            <w:vAlign w:val="center"/>
+          </w:tcPr>
+          <w:p>
+            <w:pPr>
+              <w:widowControl w:val="0"/>
+              <w:autoSpaceDE w:val="0"/>
+              <w:autoSpaceDN w:val="0"/>
+              <w:adjustRightInd w:val="0"/>
+              <w:rPr>
+                <w:rFonts w:ascii="Arial" w:hAnsi="Arial" w:cs="Arial"/>
+                <w:b/>
+                <w:bCs/>
+                <w:sz w:val="26"/>
+                <w:szCs w:val="26"/>
+              </w:rPr>
+            </w:pPr>
+            <w:r>
+              <w:rPr>
+                <w:rFonts w:ascii="Arial" w:hAnsi="Arial" w:cs="Arial"/>
+                <w:b/>
+                <w:bCs/>
+                <w:sz w:val="26"/>
+                <w:szCs w:val="26"/>
+              </w:rPr>
+              <w:t>breed</w:t>
+            </w:r>
+          </w:p>
+        </w:tc>
+        <w:tc>
+          <w:tcPr>
+            <w:tcW w:w="13148" w:type="dxa"/>
+            <w:shd w:val="clear" w:color="auto" w:fill="FFFFFF"/>
+            <w:tcMar>
+              <w:top w:w="52" w:type="nil"/>
+              <w:left w:w="52" w:type="nil"/>
+              <w:bottom w:w="52" w:type="nil"/>
+              <w:right w:w="260" w:type="nil"/>
+            </w:tcMar>
+            <w:vAlign w:val="center"/>
+          </w:tcPr>
+          <w:p>
+            <w:pPr>
+              <w:widowControl w:val="0"/>
+              <w:autoSpaceDE w:val="0"/>
+              <w:autoSpaceDN w:val="0"/>
+              <w:adjustRightInd w:val="0"/>
+              <w:rPr>
+                <w:rFonts w:ascii="Arial" w:hAnsi="Arial" w:cs="Arial"/>
+                <w:sz w:val="26"/>
+                <w:szCs w:val="26"/>
+              </w:rPr>
+            </w:pPr>
+            <w:r>
+              <w:rPr>
+                <w:rFonts w:ascii="Arial" w:hAnsi="Arial" w:cs="Arial"/>
+                <w:sz w:val="26"/>
+                <w:szCs w:val="26"/>
+              </w:rPr>
+              <w:t>C57BL/6</w:t>
+            </w:r>
+          </w:p>
+        </w:tc>
+      </w:tr>
+    </w:tbl>
+    <w:p>
+      <w:pPr>
+        <w:widowControl w:val="0"/>
+        <w:autoSpaceDE w:val="0"/>
+        <w:autoSpaceDN w:val="0"/>
+        <w:adjustRightInd w:val="0"/>
+        <w:rPr>
+          <w:rFonts w:ascii="Arial" w:hAnsi="Arial" w:cs="Arial"/>
+          <w:color w:val="535353"/>
+          <w:sz w:val="26"/>
+          <w:szCs w:val="26"/>
+        </w:rPr>
+      </w:pPr>
+      <w:r>
+        <w:rPr>
+          <w:rFonts w:ascii="Arial" w:hAnsi="Arial" w:cs="Arial"/>
+          <w:color w:val="535353"/>
+          <w:sz w:val="26"/>
+          <w:szCs w:val="26"/>
+        </w:rPr>
+        <w:t>Description</w:t>
+      </w:r>
+    </w:p>
+    <w:p>
+      <w:pPr>
+        <w:rPr>
+          <w:rFonts w:ascii="Arial" w:hAnsi="Arial" w:cs="Arial"/>
+          <w:b/>
+          <w:bCs/>
+          <w:sz w:val="26"/>
+          <w:szCs w:val="26"/>
+        </w:rPr>
+      </w:pPr>
+      <w:r>
+        <w:rPr>
+          <w:rFonts w:ascii="Arial" w:hAnsi="Arial" w:cs="Arial"/>
+          <w:sz w:val="26"/>
+          <w:szCs w:val="26"/>
+        </w:rPr>
+        <w:t>Resting splenic B cells were isolated from 6-8 week-old wild-type C57BL6/J mice with anti-CD43 Microbeads (anti-Ly48; Miltenyi Biotech) and were activated for 48-60 h with LPS (50 μg/ml; Sigma), IL-4 (5 ng/ml; Sigma) and 0.5 μg ml−1 of anti-CD180 (RP105) antibody (RP/14, BD Pharmingen).</w:t>
+      </w:r>
+    </w:p>
+    <w:p>
+      <w:pPr>
         <w:rPr>
           <w:rFonts w:ascii="Tahoma" w:hAnsi="Tahoma" w:cs="Tahoma"/>
           <w:b/>
@@ -103,25 +626,584 @@
     </w:p>
     <w:p>
       <w:pPr>
-        <w:rPr>
-          <w:rFonts w:ascii="Arial" w:hAnsi="Arial" w:cs="Arial"/>
-          <w:b/>
-          <w:bCs/>
-          <w:sz w:val="26"/>
-          <w:szCs w:val="26"/>
-        </w:rPr>
-      </w:pPr>
-    </w:p>
-    <w:p>
-      <w:pPr>
-        <w:rPr>
-          <w:rFonts w:ascii="Arial" w:hAnsi="Arial" w:cs="Arial"/>
-          <w:b/>
-          <w:bCs/>
-          <w:sz w:val="26"/>
-          <w:szCs w:val="26"/>
-        </w:rPr>
-      </w:pPr>
+        <w:widowControl w:val="0"/>
+        <w:autoSpaceDE w:val="0"/>
+        <w:autoSpaceDN w:val="0"/>
+        <w:adjustRightInd w:val="0"/>
+        <w:ind w:right="-1710"/>
+        <w:rPr>
+          <w:rFonts w:ascii="Arial" w:hAnsi="Arial" w:cs="Arial"/>
+          <w:sz w:val="26"/>
+          <w:szCs w:val="26"/>
+        </w:rPr>
+      </w:pPr>
+      <w:hyperlink r:id="rId6" w:history="1">
+        <w:r>
+          <w:rPr>
+            <w:rFonts w:ascii="Arial" w:hAnsi="Arial" w:cs="Arial"/>
+            <w:color w:val="50167C"/>
+            <w:sz w:val="26"/>
+            <w:szCs w:val="26"/>
+            <w:u w:val="single" w:color="50167C"/>
+          </w:rPr>
+          <w:t>Mus musculus</w:t>
+        </w:r>
+      </w:hyperlink>
+      <w:r>
+        <w:rPr>
+          <w:rFonts w:ascii="Arial" w:hAnsi="Arial" w:cs="Arial"/>
+          <w:sz w:val="26"/>
+          <w:szCs w:val="26"/>
+        </w:rPr>
+        <w:t xml:space="preserve"> (house mouse)</w:t>
+      </w:r>
+    </w:p>
+    <w:p>
+      <w:pPr>
+        <w:widowControl w:val="0"/>
+        <w:autoSpaceDE w:val="0"/>
+        <w:autoSpaceDN w:val="0"/>
+        <w:adjustRightInd w:val="0"/>
+        <w:rPr>
+          <w:rFonts w:ascii="Arial" w:hAnsi="Arial" w:cs="Arial"/>
+          <w:color w:val="535353"/>
+          <w:sz w:val="26"/>
+          <w:szCs w:val="26"/>
+        </w:rPr>
+      </w:pPr>
+      <w:r>
+        <w:rPr>
+          <w:rFonts w:ascii="Arial" w:hAnsi="Arial" w:cs="Arial"/>
+          <w:color w:val="535353"/>
+          <w:sz w:val="26"/>
+          <w:szCs w:val="26"/>
+        </w:rPr>
+        <w:t>Attributes</w:t>
+      </w:r>
+    </w:p>
+    <w:tbl>
+      <w:tblPr>
+        <w:tblW w:w="0" w:type="auto"/>
+        <w:tblBorders>
+          <w:top w:val="nil"/>
+          <w:left w:val="nil"/>
+          <w:right w:val="nil"/>
+        </w:tblBorders>
+        <w:tblLayout w:type="fixed"/>
+        <w:tblLook w:val="0000" w:firstRow="0" w:lastRow="0" w:firstColumn="0" w:lastColumn="0" w:noHBand="0" w:noVBand="0"/>
+      </w:tblPr>
+      <w:tblGrid>
+        <w:gridCol w:w="1408"/>
+        <w:gridCol w:w="13148"/>
+      </w:tblGrid>
+      <w:tr>
+        <w:tblPrEx>
+          <w:tblCellMar>
+            <w:top w:w="0" w:type="dxa"/>
+            <w:bottom w:w="0" w:type="dxa"/>
+          </w:tblCellMar>
+        </w:tblPrEx>
+        <w:tc>
+          <w:tcPr>
+            <w:tcW w:w="1408" w:type="dxa"/>
+            <w:shd w:val="clear" w:color="auto" w:fill="FFFFFF"/>
+            <w:tcMar>
+              <w:top w:w="52" w:type="nil"/>
+              <w:left w:w="52" w:type="nil"/>
+              <w:bottom w:w="52" w:type="nil"/>
+              <w:right w:w="260" w:type="nil"/>
+            </w:tcMar>
+            <w:vAlign w:val="center"/>
+          </w:tcPr>
+          <w:p>
+            <w:pPr>
+              <w:widowControl w:val="0"/>
+              <w:autoSpaceDE w:val="0"/>
+              <w:autoSpaceDN w:val="0"/>
+              <w:adjustRightInd w:val="0"/>
+              <w:rPr>
+                <w:rFonts w:ascii="Arial" w:hAnsi="Arial" w:cs="Arial"/>
+                <w:b/>
+                <w:bCs/>
+                <w:sz w:val="26"/>
+                <w:szCs w:val="26"/>
+              </w:rPr>
+            </w:pPr>
+            <w:r>
+              <w:rPr>
+                <w:rFonts w:ascii="Arial" w:hAnsi="Arial" w:cs="Arial"/>
+                <w:b/>
+                <w:bCs/>
+                <w:sz w:val="26"/>
+                <w:szCs w:val="26"/>
+              </w:rPr>
+              <w:t>age</w:t>
+            </w:r>
+          </w:p>
+        </w:tc>
+        <w:tc>
+          <w:tcPr>
+            <w:tcW w:w="13148" w:type="dxa"/>
+            <w:shd w:val="clear" w:color="auto" w:fill="FFFFFF"/>
+            <w:tcMar>
+              <w:top w:w="52" w:type="nil"/>
+              <w:left w:w="52" w:type="nil"/>
+              <w:bottom w:w="52" w:type="nil"/>
+              <w:right w:w="260" w:type="nil"/>
+            </w:tcMar>
+            <w:vAlign w:val="center"/>
+          </w:tcPr>
+          <w:p>
+            <w:pPr>
+              <w:widowControl w:val="0"/>
+              <w:autoSpaceDE w:val="0"/>
+              <w:autoSpaceDN w:val="0"/>
+              <w:adjustRightInd w:val="0"/>
+              <w:rPr>
+                <w:rFonts w:ascii="Arial" w:hAnsi="Arial" w:cs="Arial"/>
+                <w:sz w:val="26"/>
+                <w:szCs w:val="26"/>
+              </w:rPr>
+            </w:pPr>
+            <w:r>
+              <w:rPr>
+                <w:rFonts w:ascii="Arial" w:hAnsi="Arial" w:cs="Arial"/>
+                <w:sz w:val="26"/>
+                <w:szCs w:val="26"/>
+              </w:rPr>
+              <w:t>6-8 weeks</w:t>
+            </w:r>
+          </w:p>
+        </w:tc>
+      </w:tr>
+      <w:tr>
+        <w:tblPrEx>
+          <w:tblBorders>
+            <w:top w:val="none" w:sz="0" w:space="0" w:color="auto"/>
+          </w:tblBorders>
+          <w:tblCellMar>
+            <w:top w:w="0" w:type="dxa"/>
+            <w:bottom w:w="0" w:type="dxa"/>
+          </w:tblCellMar>
+        </w:tblPrEx>
+        <w:tc>
+          <w:tcPr>
+            <w:tcW w:w="1408" w:type="dxa"/>
+            <w:shd w:val="clear" w:color="auto" w:fill="FFFFFF"/>
+            <w:tcMar>
+              <w:top w:w="52" w:type="nil"/>
+              <w:left w:w="52" w:type="nil"/>
+              <w:bottom w:w="52" w:type="nil"/>
+              <w:right w:w="260" w:type="nil"/>
+            </w:tcMar>
+            <w:vAlign w:val="center"/>
+          </w:tcPr>
+          <w:p>
+            <w:pPr>
+              <w:widowControl w:val="0"/>
+              <w:autoSpaceDE w:val="0"/>
+              <w:autoSpaceDN w:val="0"/>
+              <w:adjustRightInd w:val="0"/>
+              <w:rPr>
+                <w:rFonts w:ascii="Arial" w:hAnsi="Arial" w:cs="Arial"/>
+                <w:b/>
+                <w:bCs/>
+                <w:sz w:val="26"/>
+                <w:szCs w:val="26"/>
+              </w:rPr>
+            </w:pPr>
+            <w:r>
+              <w:rPr>
+                <w:rFonts w:ascii="Arial" w:hAnsi="Arial" w:cs="Arial"/>
+                <w:b/>
+                <w:bCs/>
+                <w:sz w:val="26"/>
+                <w:szCs w:val="26"/>
+              </w:rPr>
+              <w:t>cell type</w:t>
+            </w:r>
+          </w:p>
+        </w:tc>
+        <w:tc>
+          <w:tcPr>
+            <w:tcW w:w="13148" w:type="dxa"/>
+            <w:shd w:val="clear" w:color="auto" w:fill="FFFFFF"/>
+            <w:tcMar>
+              <w:top w:w="52" w:type="nil"/>
+              <w:left w:w="52" w:type="nil"/>
+              <w:bottom w:w="52" w:type="nil"/>
+              <w:right w:w="260" w:type="nil"/>
+            </w:tcMar>
+            <w:vAlign w:val="center"/>
+          </w:tcPr>
+          <w:p>
+            <w:pPr>
+              <w:widowControl w:val="0"/>
+              <w:autoSpaceDE w:val="0"/>
+              <w:autoSpaceDN w:val="0"/>
+              <w:adjustRightInd w:val="0"/>
+              <w:rPr>
+                <w:rFonts w:ascii="Arial" w:hAnsi="Arial" w:cs="Arial"/>
+                <w:sz w:val="26"/>
+                <w:szCs w:val="26"/>
+              </w:rPr>
+            </w:pPr>
+            <w:r>
+              <w:rPr>
+                <w:rFonts w:ascii="Arial" w:hAnsi="Arial" w:cs="Arial"/>
+                <w:sz w:val="26"/>
+                <w:szCs w:val="26"/>
+              </w:rPr>
+              <w:t>splenic B cells</w:t>
+            </w:r>
+          </w:p>
+        </w:tc>
+      </w:tr>
+      <w:tr>
+        <w:tblPrEx>
+          <w:tblBorders>
+            <w:top w:val="none" w:sz="0" w:space="0" w:color="auto"/>
+          </w:tblBorders>
+          <w:tblCellMar>
+            <w:top w:w="0" w:type="dxa"/>
+            <w:bottom w:w="0" w:type="dxa"/>
+          </w:tblCellMar>
+        </w:tblPrEx>
+        <w:tc>
+          <w:tcPr>
+            <w:tcW w:w="1408" w:type="dxa"/>
+            <w:shd w:val="clear" w:color="auto" w:fill="FFFFFF"/>
+            <w:tcMar>
+              <w:top w:w="52" w:type="nil"/>
+              <w:left w:w="52" w:type="nil"/>
+              <w:bottom w:w="52" w:type="nil"/>
+              <w:right w:w="260" w:type="nil"/>
+            </w:tcMar>
+            <w:vAlign w:val="center"/>
+          </w:tcPr>
+          <w:p>
+            <w:pPr>
+              <w:widowControl w:val="0"/>
+              <w:autoSpaceDE w:val="0"/>
+              <w:autoSpaceDN w:val="0"/>
+              <w:adjustRightInd w:val="0"/>
+              <w:rPr>
+                <w:rFonts w:ascii="Arial" w:hAnsi="Arial" w:cs="Arial"/>
+                <w:b/>
+                <w:bCs/>
+                <w:sz w:val="26"/>
+                <w:szCs w:val="26"/>
+              </w:rPr>
+            </w:pPr>
+            <w:r>
+              <w:rPr>
+                <w:rFonts w:ascii="Arial" w:hAnsi="Arial" w:cs="Arial"/>
+                <w:b/>
+                <w:bCs/>
+                <w:sz w:val="26"/>
+                <w:szCs w:val="26"/>
+              </w:rPr>
+              <w:t>genotype</w:t>
+            </w:r>
+          </w:p>
+        </w:tc>
+        <w:tc>
+          <w:tcPr>
+            <w:tcW w:w="13148" w:type="dxa"/>
+            <w:shd w:val="clear" w:color="auto" w:fill="FFFFFF"/>
+            <w:tcMar>
+              <w:top w:w="52" w:type="nil"/>
+              <w:left w:w="52" w:type="nil"/>
+              <w:bottom w:w="52" w:type="nil"/>
+              <w:right w:w="260" w:type="nil"/>
+            </w:tcMar>
+            <w:vAlign w:val="center"/>
+          </w:tcPr>
+          <w:p>
+            <w:pPr>
+              <w:widowControl w:val="0"/>
+              <w:autoSpaceDE w:val="0"/>
+              <w:autoSpaceDN w:val="0"/>
+              <w:adjustRightInd w:val="0"/>
+              <w:rPr>
+                <w:rFonts w:ascii="Arial" w:hAnsi="Arial" w:cs="Arial"/>
+                <w:sz w:val="26"/>
+                <w:szCs w:val="26"/>
+              </w:rPr>
+            </w:pPr>
+            <w:r>
+              <w:rPr>
+                <w:rFonts w:ascii="Arial" w:hAnsi="Arial" w:cs="Arial"/>
+                <w:sz w:val="26"/>
+                <w:szCs w:val="26"/>
+              </w:rPr>
+              <w:t>wild-type</w:t>
+            </w:r>
+          </w:p>
+        </w:tc>
+      </w:tr>
+      <w:tr>
+        <w:tblPrEx>
+          <w:tblBorders>
+            <w:top w:val="none" w:sz="0" w:space="0" w:color="auto"/>
+          </w:tblBorders>
+          <w:tblCellMar>
+            <w:top w:w="0" w:type="dxa"/>
+            <w:bottom w:w="0" w:type="dxa"/>
+          </w:tblCellMar>
+        </w:tblPrEx>
+        <w:tc>
+          <w:tcPr>
+            <w:tcW w:w="1408" w:type="dxa"/>
+            <w:shd w:val="clear" w:color="auto" w:fill="FFFFFF"/>
+            <w:tcMar>
+              <w:top w:w="52" w:type="nil"/>
+              <w:left w:w="52" w:type="nil"/>
+              <w:bottom w:w="52" w:type="nil"/>
+              <w:right w:w="260" w:type="nil"/>
+            </w:tcMar>
+            <w:vAlign w:val="center"/>
+          </w:tcPr>
+          <w:p>
+            <w:pPr>
+              <w:widowControl w:val="0"/>
+              <w:autoSpaceDE w:val="0"/>
+              <w:autoSpaceDN w:val="0"/>
+              <w:adjustRightInd w:val="0"/>
+              <w:rPr>
+                <w:rFonts w:ascii="Arial" w:hAnsi="Arial" w:cs="Arial"/>
+                <w:b/>
+                <w:bCs/>
+                <w:sz w:val="26"/>
+                <w:szCs w:val="26"/>
+              </w:rPr>
+            </w:pPr>
+            <w:r>
+              <w:rPr>
+                <w:rFonts w:ascii="Arial" w:hAnsi="Arial" w:cs="Arial"/>
+                <w:b/>
+                <w:bCs/>
+                <w:sz w:val="26"/>
+                <w:szCs w:val="26"/>
+              </w:rPr>
+              <w:t>description</w:t>
+            </w:r>
+          </w:p>
+        </w:tc>
+        <w:tc>
+          <w:tcPr>
+            <w:tcW w:w="13148" w:type="dxa"/>
+            <w:shd w:val="clear" w:color="auto" w:fill="FFFFFF"/>
+            <w:tcMar>
+              <w:top w:w="52" w:type="nil"/>
+              <w:left w:w="52" w:type="nil"/>
+              <w:bottom w:w="52" w:type="nil"/>
+              <w:right w:w="260" w:type="nil"/>
+            </w:tcMar>
+            <w:vAlign w:val="center"/>
+          </w:tcPr>
+          <w:p>
+            <w:pPr>
+              <w:widowControl w:val="0"/>
+              <w:autoSpaceDE w:val="0"/>
+              <w:autoSpaceDN w:val="0"/>
+              <w:adjustRightInd w:val="0"/>
+              <w:rPr>
+                <w:rFonts w:ascii="Arial" w:hAnsi="Arial" w:cs="Arial"/>
+                <w:sz w:val="26"/>
+                <w:szCs w:val="26"/>
+              </w:rPr>
+            </w:pPr>
+            <w:r>
+              <w:rPr>
+                <w:rFonts w:ascii="Arial" w:hAnsi="Arial" w:cs="Arial"/>
+                <w:sz w:val="26"/>
+                <w:szCs w:val="26"/>
+              </w:rPr>
+              <w:t>Resting splenic B cells were isolated from 6-8 week-old wild-type C57BL6/J mice with anti-CD43 Microbeads (anti-Ly48; Miltenyi Biotech) and were activated for 48-60 h with LPS (50 μg/ml; Sigma), IL-4 (5 ng/ml; Sigma) and 0.5 μg ml−1 of anti-CD180 (RP105) antibody (RP/14, BD Pharmingen).</w:t>
+            </w:r>
+          </w:p>
+        </w:tc>
+      </w:tr>
+      <w:tr>
+        <w:tblPrEx>
+          <w:tblCellMar>
+            <w:top w:w="0" w:type="dxa"/>
+            <w:bottom w:w="0" w:type="dxa"/>
+          </w:tblCellMar>
+        </w:tblPrEx>
+        <w:tc>
+          <w:tcPr>
+            <w:tcW w:w="1408" w:type="dxa"/>
+            <w:shd w:val="clear" w:color="auto" w:fill="FFFFFF"/>
+            <w:tcMar>
+              <w:top w:w="52" w:type="nil"/>
+              <w:left w:w="52" w:type="nil"/>
+              <w:bottom w:w="52" w:type="nil"/>
+              <w:right w:w="260" w:type="nil"/>
+            </w:tcMar>
+            <w:vAlign w:val="center"/>
+          </w:tcPr>
+          <w:p>
+            <w:pPr>
+              <w:widowControl w:val="0"/>
+              <w:autoSpaceDE w:val="0"/>
+              <w:autoSpaceDN w:val="0"/>
+              <w:adjustRightInd w:val="0"/>
+              <w:rPr>
+                <w:rFonts w:ascii="Arial" w:hAnsi="Arial" w:cs="Arial"/>
+                <w:b/>
+                <w:bCs/>
+                <w:sz w:val="26"/>
+                <w:szCs w:val="26"/>
+              </w:rPr>
+            </w:pPr>
+            <w:r>
+              <w:rPr>
+                <w:rFonts w:ascii="Arial" w:hAnsi="Arial" w:cs="Arial"/>
+                <w:b/>
+                <w:bCs/>
+                <w:sz w:val="26"/>
+                <w:szCs w:val="26"/>
+              </w:rPr>
+              <w:t>breed</w:t>
+            </w:r>
+          </w:p>
+        </w:tc>
+        <w:tc>
+          <w:tcPr>
+            <w:tcW w:w="13148" w:type="dxa"/>
+            <w:shd w:val="clear" w:color="auto" w:fill="FFFFFF"/>
+            <w:tcMar>
+              <w:top w:w="52" w:type="nil"/>
+              <w:left w:w="52" w:type="nil"/>
+              <w:bottom w:w="52" w:type="nil"/>
+              <w:right w:w="260" w:type="nil"/>
+            </w:tcMar>
+            <w:vAlign w:val="center"/>
+          </w:tcPr>
+          <w:p>
+            <w:pPr>
+              <w:widowControl w:val="0"/>
+              <w:autoSpaceDE w:val="0"/>
+              <w:autoSpaceDN w:val="0"/>
+              <w:adjustRightInd w:val="0"/>
+              <w:rPr>
+                <w:rFonts w:ascii="Arial" w:hAnsi="Arial" w:cs="Arial"/>
+                <w:sz w:val="26"/>
+                <w:szCs w:val="26"/>
+              </w:rPr>
+            </w:pPr>
+            <w:r>
+              <w:rPr>
+                <w:rFonts w:ascii="Arial" w:hAnsi="Arial" w:cs="Arial"/>
+                <w:sz w:val="26"/>
+                <w:szCs w:val="26"/>
+              </w:rPr>
+              <w:t>C57BL/6</w:t>
+            </w:r>
+          </w:p>
+        </w:tc>
+      </w:tr>
+    </w:tbl>
+    <w:p>
+      <w:pPr>
+        <w:widowControl w:val="0"/>
+        <w:autoSpaceDE w:val="0"/>
+        <w:autoSpaceDN w:val="0"/>
+        <w:adjustRightInd w:val="0"/>
+        <w:rPr>
+          <w:rFonts w:ascii="Arial" w:hAnsi="Arial" w:cs="Arial"/>
+          <w:color w:val="535353"/>
+          <w:sz w:val="26"/>
+          <w:szCs w:val="26"/>
+        </w:rPr>
+      </w:pPr>
+      <w:r>
+        <w:rPr>
+          <w:rFonts w:ascii="Arial" w:hAnsi="Arial" w:cs="Arial"/>
+          <w:color w:val="535353"/>
+          <w:sz w:val="26"/>
+          <w:szCs w:val="26"/>
+        </w:rPr>
+        <w:t>Description</w:t>
+      </w:r>
+    </w:p>
+    <w:p>
+      <w:pPr>
+        <w:rPr>
+          <w:rFonts w:ascii="Arial" w:hAnsi="Arial" w:cs="Arial"/>
+          <w:b/>
+          <w:bCs/>
+          <w:sz w:val="26"/>
+          <w:szCs w:val="26"/>
+        </w:rPr>
+      </w:pPr>
+      <w:r>
+        <w:rPr>
+          <w:rFonts w:ascii="Arial" w:hAnsi="Arial" w:cs="Arial"/>
+          <w:sz w:val="26"/>
+          <w:szCs w:val="26"/>
+        </w:rPr>
+        <w:t>Resting splenic B cells were isolated from 6-8 week-old wild-type C57BL6/J mice with anti-CD43 Microbeads (anti-Ly48; Miltenyi Biotech) and were activated for 48-60 h with LPS (50 μg/ml; Sigma), IL-4 (5 ng/ml; Sigma) and 0.5 μg ml−1 of anti-CD180 (RP105) antibody (RP/14, BD Pharmingen).</w:t>
+      </w:r>
+    </w:p>
+    <w:p>
+      <w:pPr>
+        <w:rPr>
+          <w:rFonts w:ascii="Arial" w:hAnsi="Arial" w:cs="Arial"/>
+          <w:b/>
+          <w:bCs/>
+          <w:sz w:val="26"/>
+          <w:szCs w:val="26"/>
+        </w:rPr>
+      </w:pPr>
+    </w:p>
+    <w:p>
+      <w:pPr>
+        <w:rPr>
+          <w:rFonts w:ascii="Arial" w:hAnsi="Arial" w:cs="Arial"/>
+          <w:b/>
+          <w:bCs/>
+          <w:sz w:val="26"/>
+          <w:szCs w:val="26"/>
+        </w:rPr>
+      </w:pPr>
+    </w:p>
+    <w:p>
+      <w:pPr>
+        <w:rPr>
+          <w:rFonts w:ascii="Arial" w:hAnsi="Arial" w:cs="Arial"/>
+          <w:b/>
+          <w:bCs/>
+          <w:sz w:val="26"/>
+          <w:szCs w:val="26"/>
+        </w:rPr>
+      </w:pPr>
+    </w:p>
+    <w:p>
+      <w:pPr>
+        <w:rPr>
+          <w:rFonts w:ascii="Arial" w:hAnsi="Arial" w:cs="Arial"/>
+          <w:b/>
+          <w:bCs/>
+          <w:sz w:val="26"/>
+          <w:szCs w:val="26"/>
+        </w:rPr>
+      </w:pPr>
+    </w:p>
+    <w:p>
+      <w:pPr>
+        <w:rPr>
+          <w:rFonts w:ascii="Arial" w:hAnsi="Arial" w:cs="Arial"/>
+          <w:b/>
+          <w:bCs/>
+          <w:sz w:val="26"/>
+          <w:szCs w:val="26"/>
+        </w:rPr>
+      </w:pPr>
+      <w:bookmarkStart w:id="0" w:name="_GoBack"/>
+      <w:bookmarkEnd w:id="0"/>
     </w:p>
     <w:p>
       <w:pPr>
@@ -142,6 +1224,7 @@
           <w:sz w:val="40"/>
           <w:szCs w:val="40"/>
         </w:rPr>
+        <w:lastRenderedPageBreak/>
         <w:t>(SRR1020537):</w:t>
       </w:r>
     </w:p>
@@ -164,6 +1247,363 @@
           <w:szCs w:val="26"/>
         </w:rPr>
         <w:t>mouse CLP cells bisulfite sequencing technical replicate</w:t>
+      </w:r>
+    </w:p>
+    <w:p>
+      <w:pPr>
+        <w:widowControl w:val="0"/>
+        <w:autoSpaceDE w:val="0"/>
+        <w:autoSpaceDN w:val="0"/>
+        <w:adjustRightInd w:val="0"/>
+        <w:rPr>
+          <w:rFonts w:ascii="Arial" w:hAnsi="Arial" w:cs="Arial"/>
+          <w:sz w:val="26"/>
+          <w:szCs w:val="26"/>
+        </w:rPr>
+      </w:pPr>
+      <w:hyperlink r:id="rId7" w:history="1">
+        <w:r>
+          <w:rPr>
+            <w:rFonts w:ascii="Arial" w:hAnsi="Arial" w:cs="Arial"/>
+            <w:color w:val="50167C"/>
+            <w:sz w:val="26"/>
+            <w:szCs w:val="26"/>
+            <w:u w:val="single" w:color="50167C"/>
+          </w:rPr>
+          <w:t>Mus musculus</w:t>
+        </w:r>
+      </w:hyperlink>
+      <w:r>
+        <w:rPr>
+          <w:rFonts w:ascii="Arial" w:hAnsi="Arial" w:cs="Arial"/>
+          <w:sz w:val="26"/>
+          <w:szCs w:val="26"/>
+        </w:rPr>
+        <w:t xml:space="preserve"> (house mouse)</w:t>
+      </w:r>
+    </w:p>
+    <w:p>
+      <w:pPr>
+        <w:widowControl w:val="0"/>
+        <w:autoSpaceDE w:val="0"/>
+        <w:autoSpaceDN w:val="0"/>
+        <w:adjustRightInd w:val="0"/>
+        <w:rPr>
+          <w:rFonts w:ascii="Arial" w:hAnsi="Arial" w:cs="Arial"/>
+          <w:color w:val="535353"/>
+          <w:sz w:val="26"/>
+          <w:szCs w:val="26"/>
+        </w:rPr>
+      </w:pPr>
+      <w:r>
+        <w:rPr>
+          <w:rFonts w:ascii="Arial" w:hAnsi="Arial" w:cs="Arial"/>
+          <w:color w:val="535353"/>
+          <w:sz w:val="26"/>
+          <w:szCs w:val="26"/>
+        </w:rPr>
+        <w:t>Attributes</w:t>
+      </w:r>
+    </w:p>
+    <w:tbl>
+      <w:tblPr>
+        <w:tblW w:w="0" w:type="auto"/>
+        <w:tblBorders>
+          <w:top w:val="nil"/>
+          <w:left w:val="nil"/>
+          <w:right w:val="nil"/>
+        </w:tblBorders>
+        <w:tblLayout w:type="fixed"/>
+        <w:tblLook w:val="0000" w:firstRow="0" w:lastRow="0" w:firstColumn="0" w:lastColumn="0" w:noHBand="0" w:noVBand="0"/>
+      </w:tblPr>
+      <w:tblGrid>
+        <w:gridCol w:w="1048"/>
+        <w:gridCol w:w="2788"/>
+      </w:tblGrid>
+      <w:tr>
+        <w:tblPrEx>
+          <w:tblCellMar>
+            <w:top w:w="0" w:type="dxa"/>
+            <w:bottom w:w="0" w:type="dxa"/>
+          </w:tblCellMar>
+        </w:tblPrEx>
+        <w:tc>
+          <w:tcPr>
+            <w:tcW w:w="1048" w:type="dxa"/>
+            <w:shd w:val="clear" w:color="auto" w:fill="FFFFFF"/>
+            <w:tcMar>
+              <w:top w:w="52" w:type="nil"/>
+              <w:left w:w="52" w:type="nil"/>
+              <w:bottom w:w="52" w:type="nil"/>
+              <w:right w:w="260" w:type="nil"/>
+            </w:tcMar>
+            <w:vAlign w:val="center"/>
+          </w:tcPr>
+          <w:p>
+            <w:pPr>
+              <w:widowControl w:val="0"/>
+              <w:autoSpaceDE w:val="0"/>
+              <w:autoSpaceDN w:val="0"/>
+              <w:adjustRightInd w:val="0"/>
+              <w:rPr>
+                <w:rFonts w:ascii="Arial" w:hAnsi="Arial" w:cs="Arial"/>
+                <w:b/>
+                <w:bCs/>
+                <w:sz w:val="26"/>
+                <w:szCs w:val="26"/>
+              </w:rPr>
+            </w:pPr>
+            <w:r>
+              <w:rPr>
+                <w:rFonts w:ascii="Arial" w:hAnsi="Arial" w:cs="Arial"/>
+                <w:b/>
+                <w:bCs/>
+                <w:sz w:val="26"/>
+                <w:szCs w:val="26"/>
+              </w:rPr>
+              <w:t>age</w:t>
+            </w:r>
+          </w:p>
+        </w:tc>
+        <w:tc>
+          <w:tcPr>
+            <w:tcW w:w="2788" w:type="dxa"/>
+            <w:shd w:val="clear" w:color="auto" w:fill="FFFFFF"/>
+            <w:tcMar>
+              <w:top w:w="52" w:type="nil"/>
+              <w:left w:w="52" w:type="nil"/>
+              <w:bottom w:w="52" w:type="nil"/>
+              <w:right w:w="260" w:type="nil"/>
+            </w:tcMar>
+            <w:vAlign w:val="center"/>
+          </w:tcPr>
+          <w:p>
+            <w:pPr>
+              <w:widowControl w:val="0"/>
+              <w:autoSpaceDE w:val="0"/>
+              <w:autoSpaceDN w:val="0"/>
+              <w:adjustRightInd w:val="0"/>
+              <w:rPr>
+                <w:rFonts w:ascii="Arial" w:hAnsi="Arial" w:cs="Arial"/>
+                <w:sz w:val="26"/>
+                <w:szCs w:val="26"/>
+              </w:rPr>
+            </w:pPr>
+            <w:r>
+              <w:rPr>
+                <w:rFonts w:ascii="Arial" w:hAnsi="Arial" w:cs="Arial"/>
+                <w:sz w:val="26"/>
+                <w:szCs w:val="26"/>
+              </w:rPr>
+              <w:t>6 weeks</w:t>
+            </w:r>
+          </w:p>
+        </w:tc>
+      </w:tr>
+      <w:tr>
+        <w:tblPrEx>
+          <w:tblBorders>
+            <w:top w:val="none" w:sz="0" w:space="0" w:color="auto"/>
+          </w:tblBorders>
+          <w:tblCellMar>
+            <w:top w:w="0" w:type="dxa"/>
+            <w:bottom w:w="0" w:type="dxa"/>
+          </w:tblCellMar>
+        </w:tblPrEx>
+        <w:tc>
+          <w:tcPr>
+            <w:tcW w:w="1048" w:type="dxa"/>
+            <w:shd w:val="clear" w:color="auto" w:fill="FFFFFF"/>
+            <w:tcMar>
+              <w:top w:w="52" w:type="nil"/>
+              <w:left w:w="52" w:type="nil"/>
+              <w:bottom w:w="52" w:type="nil"/>
+              <w:right w:w="260" w:type="nil"/>
+            </w:tcMar>
+            <w:vAlign w:val="center"/>
+          </w:tcPr>
+          <w:p>
+            <w:pPr>
+              <w:widowControl w:val="0"/>
+              <w:autoSpaceDE w:val="0"/>
+              <w:autoSpaceDN w:val="0"/>
+              <w:adjustRightInd w:val="0"/>
+              <w:rPr>
+                <w:rFonts w:ascii="Arial" w:hAnsi="Arial" w:cs="Arial"/>
+                <w:b/>
+                <w:bCs/>
+                <w:sz w:val="26"/>
+                <w:szCs w:val="26"/>
+              </w:rPr>
+            </w:pPr>
+            <w:r>
+              <w:rPr>
+                <w:rFonts w:ascii="Arial" w:hAnsi="Arial" w:cs="Arial"/>
+                <w:b/>
+                <w:bCs/>
+                <w:sz w:val="26"/>
+                <w:szCs w:val="26"/>
+              </w:rPr>
+              <w:t>cell type</w:t>
+            </w:r>
+          </w:p>
+        </w:tc>
+        <w:tc>
+          <w:tcPr>
+            <w:tcW w:w="2788" w:type="dxa"/>
+            <w:shd w:val="clear" w:color="auto" w:fill="FFFFFF"/>
+            <w:tcMar>
+              <w:top w:w="52" w:type="nil"/>
+              <w:left w:w="52" w:type="nil"/>
+              <w:bottom w:w="52" w:type="nil"/>
+              <w:right w:w="260" w:type="nil"/>
+            </w:tcMar>
+            <w:vAlign w:val="center"/>
+          </w:tcPr>
+          <w:p>
+            <w:pPr>
+              <w:widowControl w:val="0"/>
+              <w:autoSpaceDE w:val="0"/>
+              <w:autoSpaceDN w:val="0"/>
+              <w:adjustRightInd w:val="0"/>
+              <w:rPr>
+                <w:rFonts w:ascii="Arial" w:hAnsi="Arial" w:cs="Arial"/>
+                <w:sz w:val="26"/>
+                <w:szCs w:val="26"/>
+              </w:rPr>
+            </w:pPr>
+            <w:r>
+              <w:rPr>
+                <w:rFonts w:ascii="Arial" w:hAnsi="Arial" w:cs="Arial"/>
+                <w:sz w:val="26"/>
+                <w:szCs w:val="26"/>
+              </w:rPr>
+              <w:t>hematopoetic stem cells</w:t>
+            </w:r>
+          </w:p>
+        </w:tc>
+      </w:tr>
+      <w:tr>
+        <w:tblPrEx>
+          <w:tblCellMar>
+            <w:top w:w="0" w:type="dxa"/>
+            <w:bottom w:w="0" w:type="dxa"/>
+          </w:tblCellMar>
+        </w:tblPrEx>
+        <w:tc>
+          <w:tcPr>
+            <w:tcW w:w="1048" w:type="dxa"/>
+            <w:shd w:val="clear" w:color="auto" w:fill="FFFFFF"/>
+            <w:tcMar>
+              <w:top w:w="52" w:type="nil"/>
+              <w:left w:w="52" w:type="nil"/>
+              <w:bottom w:w="52" w:type="nil"/>
+              <w:right w:w="260" w:type="nil"/>
+            </w:tcMar>
+            <w:vAlign w:val="center"/>
+          </w:tcPr>
+          <w:p>
+            <w:pPr>
+              <w:widowControl w:val="0"/>
+              <w:autoSpaceDE w:val="0"/>
+              <w:autoSpaceDN w:val="0"/>
+              <w:adjustRightInd w:val="0"/>
+              <w:rPr>
+                <w:rFonts w:ascii="Arial" w:hAnsi="Arial" w:cs="Arial"/>
+                <w:b/>
+                <w:bCs/>
+                <w:sz w:val="26"/>
+                <w:szCs w:val="26"/>
+              </w:rPr>
+            </w:pPr>
+            <w:r>
+              <w:rPr>
+                <w:rFonts w:ascii="Arial" w:hAnsi="Arial" w:cs="Arial"/>
+                <w:b/>
+                <w:bCs/>
+                <w:sz w:val="26"/>
+                <w:szCs w:val="26"/>
+              </w:rPr>
+              <w:t>breed</w:t>
+            </w:r>
+          </w:p>
+        </w:tc>
+        <w:tc>
+          <w:tcPr>
+            <w:tcW w:w="2788" w:type="dxa"/>
+            <w:shd w:val="clear" w:color="auto" w:fill="FFFFFF"/>
+            <w:tcMar>
+              <w:top w:w="52" w:type="nil"/>
+              <w:left w:w="52" w:type="nil"/>
+              <w:bottom w:w="52" w:type="nil"/>
+              <w:right w:w="260" w:type="nil"/>
+            </w:tcMar>
+            <w:vAlign w:val="center"/>
+          </w:tcPr>
+          <w:p>
+            <w:pPr>
+              <w:widowControl w:val="0"/>
+              <w:autoSpaceDE w:val="0"/>
+              <w:autoSpaceDN w:val="0"/>
+              <w:adjustRightInd w:val="0"/>
+              <w:rPr>
+                <w:rFonts w:ascii="Arial" w:hAnsi="Arial" w:cs="Arial"/>
+                <w:sz w:val="26"/>
+                <w:szCs w:val="26"/>
+              </w:rPr>
+            </w:pPr>
+            <w:r>
+              <w:rPr>
+                <w:rFonts w:ascii="Arial" w:hAnsi="Arial" w:cs="Arial"/>
+                <w:sz w:val="26"/>
+                <w:szCs w:val="26"/>
+              </w:rPr>
+              <w:t>C57BL/6</w:t>
+            </w:r>
+          </w:p>
+        </w:tc>
+      </w:tr>
+    </w:tbl>
+    <w:p>
+      <w:pPr>
+        <w:widowControl w:val="0"/>
+        <w:autoSpaceDE w:val="0"/>
+        <w:autoSpaceDN w:val="0"/>
+        <w:adjustRightInd w:val="0"/>
+        <w:rPr>
+          <w:rFonts w:ascii="Arial" w:hAnsi="Arial" w:cs="Arial"/>
+          <w:color w:val="535353"/>
+          <w:sz w:val="26"/>
+          <w:szCs w:val="26"/>
+        </w:rPr>
+      </w:pPr>
+      <w:r>
+        <w:rPr>
+          <w:rFonts w:ascii="Arial" w:hAnsi="Arial" w:cs="Arial"/>
+          <w:color w:val="535353"/>
+          <w:sz w:val="26"/>
+          <w:szCs w:val="26"/>
+        </w:rPr>
+        <w:t>Description</w:t>
+      </w:r>
+    </w:p>
+    <w:p>
+      <w:pPr>
+        <w:rPr>
+          <w:rFonts w:ascii="Arial" w:hAnsi="Arial" w:cs="Arial"/>
+          <w:b/>
+          <w:bCs/>
+          <w:sz w:val="26"/>
+          <w:szCs w:val="26"/>
+        </w:rPr>
+      </w:pPr>
+      <w:r>
+        <w:rPr>
+          <w:rFonts w:ascii="Arial" w:hAnsi="Arial" w:cs="Arial"/>
+          <w:sz w:val="26"/>
+          <w:szCs w:val="26"/>
+        </w:rPr>
+        <w:t>Hematopoetic stem cells were isolated from the bone marrow of 25 six-week old C57BL6 mice (Jackson Laboratory). Cells were purified following Ema et al.’s protocol (PMID: 17406558). CLP (KIT+, SCA1+, Lin-, IL-7R+) cells were sorted using MoFlo Legacy (Beckman Coulter) and BD FACSAria III.</w:t>
       </w:r>
     </w:p>
     <w:p>
@@ -207,8 +1647,585 @@
           <w:sz w:val="40"/>
           <w:szCs w:val="40"/>
         </w:rPr>
-        <w:t>(SRR1015705)</w:t>
+        <w:t>(SRR1015705):</w:t>
       </w:r>
+    </w:p>
+    <w:p>
+      <w:pPr>
+        <w:rPr>
+          <w:rFonts w:ascii="Arial" w:hAnsi="Arial" w:cs="Arial"/>
+          <w:b/>
+          <w:bCs/>
+          <w:sz w:val="26"/>
+          <w:szCs w:val="26"/>
+        </w:rPr>
+      </w:pPr>
+      <w:r>
+        <w:rPr>
+          <w:rFonts w:ascii="Arial" w:hAnsi="Arial" w:cs="Arial"/>
+          <w:b/>
+          <w:bCs/>
+          <w:sz w:val="26"/>
+          <w:szCs w:val="26"/>
+        </w:rPr>
+        <w:t>mouse KSL cells bisulfite sequencing</w:t>
+      </w:r>
+    </w:p>
+    <w:p>
+      <w:pPr>
+        <w:widowControl w:val="0"/>
+        <w:autoSpaceDE w:val="0"/>
+        <w:autoSpaceDN w:val="0"/>
+        <w:adjustRightInd w:val="0"/>
+        <w:rPr>
+          <w:rFonts w:ascii="Arial" w:hAnsi="Arial" w:cs="Arial"/>
+          <w:sz w:val="26"/>
+          <w:szCs w:val="26"/>
+        </w:rPr>
+      </w:pPr>
+      <w:hyperlink r:id="rId8" w:history="1">
+        <w:r>
+          <w:rPr>
+            <w:rFonts w:ascii="Arial" w:hAnsi="Arial" w:cs="Arial"/>
+            <w:color w:val="50167C"/>
+            <w:sz w:val="26"/>
+            <w:szCs w:val="26"/>
+            <w:u w:val="single" w:color="50167C"/>
+          </w:rPr>
+          <w:t>Mus musculus</w:t>
+        </w:r>
+      </w:hyperlink>
+      <w:r>
+        <w:rPr>
+          <w:rFonts w:ascii="Arial" w:hAnsi="Arial" w:cs="Arial"/>
+          <w:sz w:val="26"/>
+          <w:szCs w:val="26"/>
+        </w:rPr>
+        <w:t xml:space="preserve"> (house mouse)</w:t>
+      </w:r>
+    </w:p>
+    <w:p>
+      <w:pPr>
+        <w:widowControl w:val="0"/>
+        <w:autoSpaceDE w:val="0"/>
+        <w:autoSpaceDN w:val="0"/>
+        <w:adjustRightInd w:val="0"/>
+        <w:rPr>
+          <w:rFonts w:ascii="Arial" w:hAnsi="Arial" w:cs="Arial"/>
+          <w:color w:val="535353"/>
+          <w:sz w:val="26"/>
+          <w:szCs w:val="26"/>
+        </w:rPr>
+      </w:pPr>
+      <w:r>
+        <w:rPr>
+          <w:rFonts w:ascii="Arial" w:hAnsi="Arial" w:cs="Arial"/>
+          <w:color w:val="535353"/>
+          <w:sz w:val="26"/>
+          <w:szCs w:val="26"/>
+        </w:rPr>
+        <w:t>Attributes</w:t>
+      </w:r>
+    </w:p>
+    <w:tbl>
+      <w:tblPr>
+        <w:tblW w:w="0" w:type="auto"/>
+        <w:tblBorders>
+          <w:top w:val="nil"/>
+          <w:left w:val="nil"/>
+          <w:right w:val="nil"/>
+        </w:tblBorders>
+        <w:tblLayout w:type="fixed"/>
+        <w:tblLook w:val="0000" w:firstRow="0" w:lastRow="0" w:firstColumn="0" w:lastColumn="0" w:noHBand="0" w:noVBand="0"/>
+      </w:tblPr>
+      <w:tblGrid>
+        <w:gridCol w:w="1408"/>
+        <w:gridCol w:w="13148"/>
+      </w:tblGrid>
+      <w:tr>
+        <w:tblPrEx>
+          <w:tblCellMar>
+            <w:top w:w="0" w:type="dxa"/>
+            <w:bottom w:w="0" w:type="dxa"/>
+          </w:tblCellMar>
+        </w:tblPrEx>
+        <w:tc>
+          <w:tcPr>
+            <w:tcW w:w="1408" w:type="dxa"/>
+            <w:shd w:val="clear" w:color="auto" w:fill="FFFFFF"/>
+            <w:tcMar>
+              <w:top w:w="52" w:type="nil"/>
+              <w:left w:w="52" w:type="nil"/>
+              <w:bottom w:w="52" w:type="nil"/>
+              <w:right w:w="260" w:type="nil"/>
+            </w:tcMar>
+            <w:vAlign w:val="center"/>
+          </w:tcPr>
+          <w:p>
+            <w:pPr>
+              <w:widowControl w:val="0"/>
+              <w:autoSpaceDE w:val="0"/>
+              <w:autoSpaceDN w:val="0"/>
+              <w:adjustRightInd w:val="0"/>
+              <w:rPr>
+                <w:rFonts w:ascii="Arial" w:hAnsi="Arial" w:cs="Arial"/>
+                <w:b/>
+                <w:bCs/>
+                <w:sz w:val="26"/>
+                <w:szCs w:val="26"/>
+              </w:rPr>
+            </w:pPr>
+            <w:r>
+              <w:rPr>
+                <w:rFonts w:ascii="Arial" w:hAnsi="Arial" w:cs="Arial"/>
+                <w:b/>
+                <w:bCs/>
+                <w:sz w:val="26"/>
+                <w:szCs w:val="26"/>
+              </w:rPr>
+              <w:t>age</w:t>
+            </w:r>
+          </w:p>
+        </w:tc>
+        <w:tc>
+          <w:tcPr>
+            <w:tcW w:w="13148" w:type="dxa"/>
+            <w:shd w:val="clear" w:color="auto" w:fill="FFFFFF"/>
+            <w:tcMar>
+              <w:top w:w="52" w:type="nil"/>
+              <w:left w:w="52" w:type="nil"/>
+              <w:bottom w:w="52" w:type="nil"/>
+              <w:right w:w="260" w:type="nil"/>
+            </w:tcMar>
+            <w:vAlign w:val="center"/>
+          </w:tcPr>
+          <w:p>
+            <w:pPr>
+              <w:widowControl w:val="0"/>
+              <w:autoSpaceDE w:val="0"/>
+              <w:autoSpaceDN w:val="0"/>
+              <w:adjustRightInd w:val="0"/>
+              <w:rPr>
+                <w:rFonts w:ascii="Arial" w:hAnsi="Arial" w:cs="Arial"/>
+                <w:sz w:val="26"/>
+                <w:szCs w:val="26"/>
+              </w:rPr>
+            </w:pPr>
+            <w:r>
+              <w:rPr>
+                <w:rFonts w:ascii="Arial" w:hAnsi="Arial" w:cs="Arial"/>
+                <w:sz w:val="26"/>
+                <w:szCs w:val="26"/>
+              </w:rPr>
+              <w:t>6-8 weeks</w:t>
+            </w:r>
+          </w:p>
+        </w:tc>
+      </w:tr>
+      <w:tr>
+        <w:tblPrEx>
+          <w:tblBorders>
+            <w:top w:val="none" w:sz="0" w:space="0" w:color="auto"/>
+          </w:tblBorders>
+          <w:tblCellMar>
+            <w:top w:w="0" w:type="dxa"/>
+            <w:bottom w:w="0" w:type="dxa"/>
+          </w:tblCellMar>
+        </w:tblPrEx>
+        <w:tc>
+          <w:tcPr>
+            <w:tcW w:w="1408" w:type="dxa"/>
+            <w:shd w:val="clear" w:color="auto" w:fill="FFFFFF"/>
+            <w:tcMar>
+              <w:top w:w="52" w:type="nil"/>
+              <w:left w:w="52" w:type="nil"/>
+              <w:bottom w:w="52" w:type="nil"/>
+              <w:right w:w="260" w:type="nil"/>
+            </w:tcMar>
+            <w:vAlign w:val="center"/>
+          </w:tcPr>
+          <w:p>
+            <w:pPr>
+              <w:widowControl w:val="0"/>
+              <w:autoSpaceDE w:val="0"/>
+              <w:autoSpaceDN w:val="0"/>
+              <w:adjustRightInd w:val="0"/>
+              <w:rPr>
+                <w:rFonts w:ascii="Arial" w:hAnsi="Arial" w:cs="Arial"/>
+                <w:b/>
+                <w:bCs/>
+                <w:sz w:val="26"/>
+                <w:szCs w:val="26"/>
+              </w:rPr>
+            </w:pPr>
+            <w:r>
+              <w:rPr>
+                <w:rFonts w:ascii="Arial" w:hAnsi="Arial" w:cs="Arial"/>
+                <w:b/>
+                <w:bCs/>
+                <w:sz w:val="26"/>
+                <w:szCs w:val="26"/>
+              </w:rPr>
+              <w:t>cell type</w:t>
+            </w:r>
+          </w:p>
+        </w:tc>
+        <w:tc>
+          <w:tcPr>
+            <w:tcW w:w="13148" w:type="dxa"/>
+            <w:shd w:val="clear" w:color="auto" w:fill="FFFFFF"/>
+            <w:tcMar>
+              <w:top w:w="52" w:type="nil"/>
+              <w:left w:w="52" w:type="nil"/>
+              <w:bottom w:w="52" w:type="nil"/>
+              <w:right w:w="260" w:type="nil"/>
+            </w:tcMar>
+            <w:vAlign w:val="center"/>
+          </w:tcPr>
+          <w:p>
+            <w:pPr>
+              <w:widowControl w:val="0"/>
+              <w:autoSpaceDE w:val="0"/>
+              <w:autoSpaceDN w:val="0"/>
+              <w:adjustRightInd w:val="0"/>
+              <w:rPr>
+                <w:rFonts w:ascii="Arial" w:hAnsi="Arial" w:cs="Arial"/>
+                <w:sz w:val="26"/>
+                <w:szCs w:val="26"/>
+              </w:rPr>
+            </w:pPr>
+            <w:r>
+              <w:rPr>
+                <w:rFonts w:ascii="Arial" w:hAnsi="Arial" w:cs="Arial"/>
+                <w:sz w:val="26"/>
+                <w:szCs w:val="26"/>
+              </w:rPr>
+              <w:t>splenic B cells</w:t>
+            </w:r>
+          </w:p>
+        </w:tc>
+      </w:tr>
+      <w:tr>
+        <w:tblPrEx>
+          <w:tblBorders>
+            <w:top w:val="none" w:sz="0" w:space="0" w:color="auto"/>
+          </w:tblBorders>
+          <w:tblCellMar>
+            <w:top w:w="0" w:type="dxa"/>
+            <w:bottom w:w="0" w:type="dxa"/>
+          </w:tblCellMar>
+        </w:tblPrEx>
+        <w:tc>
+          <w:tcPr>
+            <w:tcW w:w="1408" w:type="dxa"/>
+            <w:shd w:val="clear" w:color="auto" w:fill="FFFFFF"/>
+            <w:tcMar>
+              <w:top w:w="52" w:type="nil"/>
+              <w:left w:w="52" w:type="nil"/>
+              <w:bottom w:w="52" w:type="nil"/>
+              <w:right w:w="260" w:type="nil"/>
+            </w:tcMar>
+            <w:vAlign w:val="center"/>
+          </w:tcPr>
+          <w:p>
+            <w:pPr>
+              <w:widowControl w:val="0"/>
+              <w:autoSpaceDE w:val="0"/>
+              <w:autoSpaceDN w:val="0"/>
+              <w:adjustRightInd w:val="0"/>
+              <w:rPr>
+                <w:rFonts w:ascii="Arial" w:hAnsi="Arial" w:cs="Arial"/>
+                <w:b/>
+                <w:bCs/>
+                <w:sz w:val="26"/>
+                <w:szCs w:val="26"/>
+              </w:rPr>
+            </w:pPr>
+            <w:r>
+              <w:rPr>
+                <w:rFonts w:ascii="Arial" w:hAnsi="Arial" w:cs="Arial"/>
+                <w:b/>
+                <w:bCs/>
+                <w:sz w:val="26"/>
+                <w:szCs w:val="26"/>
+              </w:rPr>
+              <w:t>genotype</w:t>
+            </w:r>
+          </w:p>
+        </w:tc>
+        <w:tc>
+          <w:tcPr>
+            <w:tcW w:w="13148" w:type="dxa"/>
+            <w:shd w:val="clear" w:color="auto" w:fill="FFFFFF"/>
+            <w:tcMar>
+              <w:top w:w="52" w:type="nil"/>
+              <w:left w:w="52" w:type="nil"/>
+              <w:bottom w:w="52" w:type="nil"/>
+              <w:right w:w="260" w:type="nil"/>
+            </w:tcMar>
+            <w:vAlign w:val="center"/>
+          </w:tcPr>
+          <w:p>
+            <w:pPr>
+              <w:widowControl w:val="0"/>
+              <w:autoSpaceDE w:val="0"/>
+              <w:autoSpaceDN w:val="0"/>
+              <w:adjustRightInd w:val="0"/>
+              <w:rPr>
+                <w:rFonts w:ascii="Arial" w:hAnsi="Arial" w:cs="Arial"/>
+                <w:sz w:val="26"/>
+                <w:szCs w:val="26"/>
+              </w:rPr>
+            </w:pPr>
+            <w:r>
+              <w:rPr>
+                <w:rFonts w:ascii="Arial" w:hAnsi="Arial" w:cs="Arial"/>
+                <w:sz w:val="26"/>
+                <w:szCs w:val="26"/>
+              </w:rPr>
+              <w:t>wild-type</w:t>
+            </w:r>
+          </w:p>
+        </w:tc>
+      </w:tr>
+      <w:tr>
+        <w:tblPrEx>
+          <w:tblBorders>
+            <w:top w:val="none" w:sz="0" w:space="0" w:color="auto"/>
+          </w:tblBorders>
+          <w:tblCellMar>
+            <w:top w:w="0" w:type="dxa"/>
+            <w:bottom w:w="0" w:type="dxa"/>
+          </w:tblCellMar>
+        </w:tblPrEx>
+        <w:tc>
+          <w:tcPr>
+            <w:tcW w:w="1408" w:type="dxa"/>
+            <w:shd w:val="clear" w:color="auto" w:fill="FFFFFF"/>
+            <w:tcMar>
+              <w:top w:w="52" w:type="nil"/>
+              <w:left w:w="52" w:type="nil"/>
+              <w:bottom w:w="52" w:type="nil"/>
+              <w:right w:w="260" w:type="nil"/>
+            </w:tcMar>
+            <w:vAlign w:val="center"/>
+          </w:tcPr>
+          <w:p>
+            <w:pPr>
+              <w:widowControl w:val="0"/>
+              <w:autoSpaceDE w:val="0"/>
+              <w:autoSpaceDN w:val="0"/>
+              <w:adjustRightInd w:val="0"/>
+              <w:rPr>
+                <w:rFonts w:ascii="Arial" w:hAnsi="Arial" w:cs="Arial"/>
+                <w:b/>
+                <w:bCs/>
+                <w:sz w:val="26"/>
+                <w:szCs w:val="26"/>
+              </w:rPr>
+            </w:pPr>
+            <w:r>
+              <w:rPr>
+                <w:rFonts w:ascii="Arial" w:hAnsi="Arial" w:cs="Arial"/>
+                <w:b/>
+                <w:bCs/>
+                <w:sz w:val="26"/>
+                <w:szCs w:val="26"/>
+              </w:rPr>
+              <w:t>description</w:t>
+            </w:r>
+          </w:p>
+        </w:tc>
+        <w:tc>
+          <w:tcPr>
+            <w:tcW w:w="13148" w:type="dxa"/>
+            <w:shd w:val="clear" w:color="auto" w:fill="FFFFFF"/>
+            <w:tcMar>
+              <w:top w:w="52" w:type="nil"/>
+              <w:left w:w="52" w:type="nil"/>
+              <w:bottom w:w="52" w:type="nil"/>
+              <w:right w:w="260" w:type="nil"/>
+            </w:tcMar>
+            <w:vAlign w:val="center"/>
+          </w:tcPr>
+          <w:p>
+            <w:pPr>
+              <w:widowControl w:val="0"/>
+              <w:autoSpaceDE w:val="0"/>
+              <w:autoSpaceDN w:val="0"/>
+              <w:adjustRightInd w:val="0"/>
+              <w:rPr>
+                <w:rFonts w:ascii="Arial" w:hAnsi="Arial" w:cs="Arial"/>
+                <w:sz w:val="26"/>
+                <w:szCs w:val="26"/>
+              </w:rPr>
+            </w:pPr>
+            <w:r>
+              <w:rPr>
+                <w:rFonts w:ascii="Arial" w:hAnsi="Arial" w:cs="Arial"/>
+                <w:sz w:val="26"/>
+                <w:szCs w:val="26"/>
+              </w:rPr>
+              <w:t>Resting splenic B cells were isolated from 6-8 week-old wild-type C57BL6/J mice with anti-CD43 Microbeads (anti-Ly48; Miltenyi Biotech) and were activated for 48-60 h with LPS (50 μg/ml; Sigma), IL-4 (5 ng/ml; Sigma) and 0.5 μg ml−1 of anti-CD180 (RP105) antibody (RP/14, BD Pharmingen).</w:t>
+            </w:r>
+          </w:p>
+        </w:tc>
+      </w:tr>
+      <w:tr>
+        <w:tblPrEx>
+          <w:tblCellMar>
+            <w:top w:w="0" w:type="dxa"/>
+            <w:bottom w:w="0" w:type="dxa"/>
+          </w:tblCellMar>
+        </w:tblPrEx>
+        <w:tc>
+          <w:tcPr>
+            <w:tcW w:w="1408" w:type="dxa"/>
+            <w:shd w:val="clear" w:color="auto" w:fill="FFFFFF"/>
+            <w:tcMar>
+              <w:top w:w="52" w:type="nil"/>
+              <w:left w:w="52" w:type="nil"/>
+              <w:bottom w:w="52" w:type="nil"/>
+              <w:right w:w="260" w:type="nil"/>
+            </w:tcMar>
+            <w:vAlign w:val="center"/>
+          </w:tcPr>
+          <w:p>
+            <w:pPr>
+              <w:widowControl w:val="0"/>
+              <w:autoSpaceDE w:val="0"/>
+              <w:autoSpaceDN w:val="0"/>
+              <w:adjustRightInd w:val="0"/>
+              <w:rPr>
+                <w:rFonts w:ascii="Arial" w:hAnsi="Arial" w:cs="Arial"/>
+                <w:b/>
+                <w:bCs/>
+                <w:sz w:val="26"/>
+                <w:szCs w:val="26"/>
+              </w:rPr>
+            </w:pPr>
+            <w:r>
+              <w:rPr>
+                <w:rFonts w:ascii="Arial" w:hAnsi="Arial" w:cs="Arial"/>
+                <w:b/>
+                <w:bCs/>
+                <w:sz w:val="26"/>
+                <w:szCs w:val="26"/>
+              </w:rPr>
+              <w:t>breed</w:t>
+            </w:r>
+          </w:p>
+        </w:tc>
+        <w:tc>
+          <w:tcPr>
+            <w:tcW w:w="13148" w:type="dxa"/>
+            <w:shd w:val="clear" w:color="auto" w:fill="FFFFFF"/>
+            <w:tcMar>
+              <w:top w:w="52" w:type="nil"/>
+              <w:left w:w="52" w:type="nil"/>
+              <w:bottom w:w="52" w:type="nil"/>
+              <w:right w:w="260" w:type="nil"/>
+            </w:tcMar>
+            <w:vAlign w:val="center"/>
+          </w:tcPr>
+          <w:p>
+            <w:pPr>
+              <w:widowControl w:val="0"/>
+              <w:autoSpaceDE w:val="0"/>
+              <w:autoSpaceDN w:val="0"/>
+              <w:adjustRightInd w:val="0"/>
+              <w:rPr>
+                <w:rFonts w:ascii="Arial" w:hAnsi="Arial" w:cs="Arial"/>
+                <w:sz w:val="26"/>
+                <w:szCs w:val="26"/>
+              </w:rPr>
+            </w:pPr>
+            <w:r>
+              <w:rPr>
+                <w:rFonts w:ascii="Arial" w:hAnsi="Arial" w:cs="Arial"/>
+                <w:sz w:val="26"/>
+                <w:szCs w:val="26"/>
+              </w:rPr>
+              <w:t>C57BL/6</w:t>
+            </w:r>
+          </w:p>
+        </w:tc>
+      </w:tr>
+    </w:tbl>
+    <w:p>
+      <w:pPr>
+        <w:widowControl w:val="0"/>
+        <w:autoSpaceDE w:val="0"/>
+        <w:autoSpaceDN w:val="0"/>
+        <w:adjustRightInd w:val="0"/>
+        <w:rPr>
+          <w:rFonts w:ascii="Arial" w:hAnsi="Arial" w:cs="Arial"/>
+          <w:color w:val="535353"/>
+          <w:sz w:val="26"/>
+          <w:szCs w:val="26"/>
+        </w:rPr>
+      </w:pPr>
+      <w:r>
+        <w:rPr>
+          <w:rFonts w:ascii="Arial" w:hAnsi="Arial" w:cs="Arial"/>
+          <w:color w:val="535353"/>
+          <w:sz w:val="26"/>
+          <w:szCs w:val="26"/>
+        </w:rPr>
+        <w:t>Description</w:t>
+      </w:r>
+    </w:p>
+    <w:p>
+      <w:pPr>
+        <w:rPr>
+          <w:rFonts w:ascii="Arial" w:hAnsi="Arial" w:cs="Arial"/>
+          <w:b/>
+          <w:bCs/>
+          <w:sz w:val="26"/>
+          <w:szCs w:val="26"/>
+        </w:rPr>
+      </w:pPr>
+      <w:r>
+        <w:rPr>
+          <w:rFonts w:ascii="Arial" w:hAnsi="Arial" w:cs="Arial"/>
+          <w:sz w:val="26"/>
+          <w:szCs w:val="26"/>
+        </w:rPr>
+        <w:t>Resting splenic B cells were isolated from 6-8 week-old wild-type C57BL6/J mice with anti-CD43 Microbeads (anti-Ly48; Miltenyi Biotech) and were activated for 48-60 h with LPS (50 μg/ml; Sigma), IL-4 (5 ng/ml; Sigma) and 0.5 μg ml−1 of anti-CD180 (RP105) antibody (RP/14, BD Pharmingen).</w:t>
+      </w:r>
+    </w:p>
+    <w:p>
+      <w:pPr>
+        <w:rPr>
+          <w:rFonts w:ascii="Arial" w:hAnsi="Arial" w:cs="Arial"/>
+          <w:b/>
+          <w:bCs/>
+          <w:sz w:val="26"/>
+          <w:szCs w:val="26"/>
+        </w:rPr>
+      </w:pPr>
+    </w:p>
+    <w:p>
+      <w:pPr>
+        <w:rPr>
+          <w:rFonts w:ascii="Arial" w:hAnsi="Arial" w:cs="Arial"/>
+          <w:b/>
+          <w:bCs/>
+          <w:sz w:val="26"/>
+          <w:szCs w:val="26"/>
+        </w:rPr>
+      </w:pPr>
+    </w:p>
+    <w:p>
+      <w:pPr>
+        <w:rPr>
+          <w:rFonts w:ascii="Arial" w:hAnsi="Arial" w:cs="Arial"/>
+          <w:b/>
+          <w:bCs/>
+          <w:sz w:val="26"/>
+          <w:szCs w:val="26"/>
+        </w:rPr>
+      </w:pPr>
       <w:r>
         <w:rPr>
           <w:rFonts w:ascii="Tahoma" w:hAnsi="Tahoma" w:cs="Tahoma"/>
@@ -218,11 +2235,15 @@
           <w:sz w:val="40"/>
           <w:szCs w:val="40"/>
         </w:rPr>
-        <w:t>:</w:t>
+        <w:t>(SRR1015434)</w:t>
       </w:r>
     </w:p>
     <w:p>
       <w:pPr>
+        <w:widowControl w:val="0"/>
+        <w:autoSpaceDE w:val="0"/>
+        <w:autoSpaceDN w:val="0"/>
+        <w:adjustRightInd w:val="0"/>
         <w:rPr>
           <w:rFonts w:ascii="Arial" w:hAnsi="Arial" w:cs="Arial"/>
           <w:b/>
@@ -244,43 +2265,46 @@
     </w:p>
     <w:p>
       <w:pPr>
-        <w:rPr>
-          <w:rFonts w:ascii="Arial" w:hAnsi="Arial" w:cs="Arial"/>
-          <w:b/>
-          <w:bCs/>
-          <w:sz w:val="26"/>
-          <w:szCs w:val="26"/>
-        </w:rPr>
-      </w:pPr>
-    </w:p>
-    <w:p>
-      <w:pPr>
-        <w:rPr>
-          <w:rFonts w:ascii="Arial" w:hAnsi="Arial" w:cs="Arial"/>
-          <w:b/>
-          <w:bCs/>
-          <w:sz w:val="26"/>
-          <w:szCs w:val="26"/>
-        </w:rPr>
-      </w:pPr>
+        <w:widowControl w:val="0"/>
+        <w:autoSpaceDE w:val="0"/>
+        <w:autoSpaceDN w:val="0"/>
+        <w:adjustRightInd w:val="0"/>
+        <w:rPr>
+          <w:rFonts w:ascii="Arial" w:hAnsi="Arial" w:cs="Arial"/>
+          <w:sz w:val="26"/>
+          <w:szCs w:val="26"/>
+        </w:rPr>
+      </w:pPr>
+      <w:hyperlink r:id="rId9" w:history="1">
+        <w:r>
+          <w:rPr>
+            <w:rFonts w:ascii="Arial" w:hAnsi="Arial" w:cs="Arial"/>
+            <w:color w:val="50167C"/>
+            <w:sz w:val="26"/>
+            <w:szCs w:val="26"/>
+            <w:u w:val="single" w:color="50167C"/>
+          </w:rPr>
+          <w:t>Mus musculus</w:t>
+        </w:r>
+      </w:hyperlink>
       <w:r>
         <w:rPr>
-          <w:rFonts w:ascii="Tahoma" w:hAnsi="Tahoma" w:cs="Tahoma"/>
-          <w:b/>
-          <w:bCs/>
-          <w:color w:val="9A9A9A"/>
-          <w:sz w:val="40"/>
-          <w:szCs w:val="40"/>
-        </w:rPr>
-        <w:t>(SRR1015434)</w:t>
+          <w:rFonts w:ascii="Arial" w:hAnsi="Arial" w:cs="Arial"/>
+          <w:sz w:val="26"/>
+          <w:szCs w:val="26"/>
+        </w:rPr>
+        <w:t xml:space="preserve"> (house mouse)</w:t>
       </w:r>
     </w:p>
     <w:p>
       <w:pPr>
-        <w:rPr>
-          <w:rFonts w:ascii="Arial" w:hAnsi="Arial" w:cs="Arial"/>
-          <w:b/>
-          <w:bCs/>
+        <w:widowControl w:val="0"/>
+        <w:autoSpaceDE w:val="0"/>
+        <w:autoSpaceDN w:val="0"/>
+        <w:adjustRightInd w:val="0"/>
+        <w:rPr>
+          <w:rFonts w:ascii="Arial" w:hAnsi="Arial" w:cs="Arial"/>
+          <w:color w:val="535353"/>
           <w:sz w:val="26"/>
           <w:szCs w:val="26"/>
         </w:rPr>
@@ -288,25 +2312,396 @@
       <w:r>
         <w:rPr>
           <w:rFonts w:ascii="Arial" w:hAnsi="Arial" w:cs="Arial"/>
-          <w:b/>
-          <w:bCs/>
-          <w:sz w:val="26"/>
-          <w:szCs w:val="26"/>
-        </w:rPr>
-        <w:t>mouse KSL cells bisulfite s</w:t>
+          <w:color w:val="535353"/>
+          <w:sz w:val="26"/>
+          <w:szCs w:val="26"/>
+        </w:rPr>
+        <w:t>Attributes</w:t>
       </w:r>
+    </w:p>
+    <w:tbl>
+      <w:tblPr>
+        <w:tblW w:w="0" w:type="auto"/>
+        <w:tblBorders>
+          <w:top w:val="nil"/>
+          <w:left w:val="nil"/>
+          <w:right w:val="nil"/>
+        </w:tblBorders>
+        <w:tblLayout w:type="fixed"/>
+        <w:tblLook w:val="0000" w:firstRow="0" w:lastRow="0" w:firstColumn="0" w:lastColumn="0" w:noHBand="0" w:noVBand="0"/>
+      </w:tblPr>
+      <w:tblGrid>
+        <w:gridCol w:w="1408"/>
+        <w:gridCol w:w="13148"/>
+      </w:tblGrid>
+      <w:tr>
+        <w:tblPrEx>
+          <w:tblCellMar>
+            <w:top w:w="0" w:type="dxa"/>
+            <w:bottom w:w="0" w:type="dxa"/>
+          </w:tblCellMar>
+        </w:tblPrEx>
+        <w:tc>
+          <w:tcPr>
+            <w:tcW w:w="1408" w:type="dxa"/>
+            <w:shd w:val="clear" w:color="auto" w:fill="FFFFFF"/>
+            <w:tcMar>
+              <w:top w:w="52" w:type="nil"/>
+              <w:left w:w="52" w:type="nil"/>
+              <w:bottom w:w="52" w:type="nil"/>
+              <w:right w:w="260" w:type="nil"/>
+            </w:tcMar>
+            <w:vAlign w:val="center"/>
+          </w:tcPr>
+          <w:p>
+            <w:pPr>
+              <w:widowControl w:val="0"/>
+              <w:autoSpaceDE w:val="0"/>
+              <w:autoSpaceDN w:val="0"/>
+              <w:adjustRightInd w:val="0"/>
+              <w:rPr>
+                <w:rFonts w:ascii="Arial" w:hAnsi="Arial" w:cs="Arial"/>
+                <w:b/>
+                <w:bCs/>
+                <w:sz w:val="26"/>
+                <w:szCs w:val="26"/>
+              </w:rPr>
+            </w:pPr>
+            <w:r>
+              <w:rPr>
+                <w:rFonts w:ascii="Arial" w:hAnsi="Arial" w:cs="Arial"/>
+                <w:b/>
+                <w:bCs/>
+                <w:sz w:val="26"/>
+                <w:szCs w:val="26"/>
+              </w:rPr>
+              <w:t>age</w:t>
+            </w:r>
+          </w:p>
+        </w:tc>
+        <w:tc>
+          <w:tcPr>
+            <w:tcW w:w="13148" w:type="dxa"/>
+            <w:shd w:val="clear" w:color="auto" w:fill="FFFFFF"/>
+            <w:tcMar>
+              <w:top w:w="52" w:type="nil"/>
+              <w:left w:w="52" w:type="nil"/>
+              <w:bottom w:w="52" w:type="nil"/>
+              <w:right w:w="260" w:type="nil"/>
+            </w:tcMar>
+            <w:vAlign w:val="center"/>
+          </w:tcPr>
+          <w:p>
+            <w:pPr>
+              <w:widowControl w:val="0"/>
+              <w:autoSpaceDE w:val="0"/>
+              <w:autoSpaceDN w:val="0"/>
+              <w:adjustRightInd w:val="0"/>
+              <w:rPr>
+                <w:rFonts w:ascii="Arial" w:hAnsi="Arial" w:cs="Arial"/>
+                <w:sz w:val="26"/>
+                <w:szCs w:val="26"/>
+              </w:rPr>
+            </w:pPr>
+            <w:r>
+              <w:rPr>
+                <w:rFonts w:ascii="Arial" w:hAnsi="Arial" w:cs="Arial"/>
+                <w:sz w:val="26"/>
+                <w:szCs w:val="26"/>
+              </w:rPr>
+              <w:t>6 weeks</w:t>
+            </w:r>
+          </w:p>
+        </w:tc>
+      </w:tr>
+      <w:tr>
+        <w:tblPrEx>
+          <w:tblBorders>
+            <w:top w:val="none" w:sz="0" w:space="0" w:color="auto"/>
+          </w:tblBorders>
+          <w:tblCellMar>
+            <w:top w:w="0" w:type="dxa"/>
+            <w:bottom w:w="0" w:type="dxa"/>
+          </w:tblCellMar>
+        </w:tblPrEx>
+        <w:tc>
+          <w:tcPr>
+            <w:tcW w:w="1408" w:type="dxa"/>
+            <w:shd w:val="clear" w:color="auto" w:fill="FFFFFF"/>
+            <w:tcMar>
+              <w:top w:w="52" w:type="nil"/>
+              <w:left w:w="52" w:type="nil"/>
+              <w:bottom w:w="52" w:type="nil"/>
+              <w:right w:w="260" w:type="nil"/>
+            </w:tcMar>
+            <w:vAlign w:val="center"/>
+          </w:tcPr>
+          <w:p>
+            <w:pPr>
+              <w:widowControl w:val="0"/>
+              <w:autoSpaceDE w:val="0"/>
+              <w:autoSpaceDN w:val="0"/>
+              <w:adjustRightInd w:val="0"/>
+              <w:rPr>
+                <w:rFonts w:ascii="Arial" w:hAnsi="Arial" w:cs="Arial"/>
+                <w:b/>
+                <w:bCs/>
+                <w:sz w:val="26"/>
+                <w:szCs w:val="26"/>
+              </w:rPr>
+            </w:pPr>
+            <w:r>
+              <w:rPr>
+                <w:rFonts w:ascii="Arial" w:hAnsi="Arial" w:cs="Arial"/>
+                <w:b/>
+                <w:bCs/>
+                <w:sz w:val="26"/>
+                <w:szCs w:val="26"/>
+              </w:rPr>
+              <w:t>cell type</w:t>
+            </w:r>
+          </w:p>
+        </w:tc>
+        <w:tc>
+          <w:tcPr>
+            <w:tcW w:w="13148" w:type="dxa"/>
+            <w:shd w:val="clear" w:color="auto" w:fill="FFFFFF"/>
+            <w:tcMar>
+              <w:top w:w="52" w:type="nil"/>
+              <w:left w:w="52" w:type="nil"/>
+              <w:bottom w:w="52" w:type="nil"/>
+              <w:right w:w="260" w:type="nil"/>
+            </w:tcMar>
+            <w:vAlign w:val="center"/>
+          </w:tcPr>
+          <w:p>
+            <w:pPr>
+              <w:widowControl w:val="0"/>
+              <w:autoSpaceDE w:val="0"/>
+              <w:autoSpaceDN w:val="0"/>
+              <w:adjustRightInd w:val="0"/>
+              <w:rPr>
+                <w:rFonts w:ascii="Arial" w:hAnsi="Arial" w:cs="Arial"/>
+                <w:sz w:val="26"/>
+                <w:szCs w:val="26"/>
+              </w:rPr>
+            </w:pPr>
+            <w:r>
+              <w:rPr>
+                <w:rFonts w:ascii="Arial" w:hAnsi="Arial" w:cs="Arial"/>
+                <w:sz w:val="26"/>
+                <w:szCs w:val="26"/>
+              </w:rPr>
+              <w:t>hematopoetic stem cells</w:t>
+            </w:r>
+          </w:p>
+        </w:tc>
+      </w:tr>
+      <w:tr>
+        <w:tblPrEx>
+          <w:tblBorders>
+            <w:top w:val="none" w:sz="0" w:space="0" w:color="auto"/>
+          </w:tblBorders>
+          <w:tblCellMar>
+            <w:top w:w="0" w:type="dxa"/>
+            <w:bottom w:w="0" w:type="dxa"/>
+          </w:tblCellMar>
+        </w:tblPrEx>
+        <w:tc>
+          <w:tcPr>
+            <w:tcW w:w="1408" w:type="dxa"/>
+            <w:shd w:val="clear" w:color="auto" w:fill="FFFFFF"/>
+            <w:tcMar>
+              <w:top w:w="52" w:type="nil"/>
+              <w:left w:w="52" w:type="nil"/>
+              <w:bottom w:w="52" w:type="nil"/>
+              <w:right w:w="260" w:type="nil"/>
+            </w:tcMar>
+            <w:vAlign w:val="center"/>
+          </w:tcPr>
+          <w:p>
+            <w:pPr>
+              <w:widowControl w:val="0"/>
+              <w:autoSpaceDE w:val="0"/>
+              <w:autoSpaceDN w:val="0"/>
+              <w:adjustRightInd w:val="0"/>
+              <w:rPr>
+                <w:rFonts w:ascii="Arial" w:hAnsi="Arial" w:cs="Arial"/>
+                <w:b/>
+                <w:bCs/>
+                <w:sz w:val="26"/>
+                <w:szCs w:val="26"/>
+              </w:rPr>
+            </w:pPr>
+            <w:r>
+              <w:rPr>
+                <w:rFonts w:ascii="Arial" w:hAnsi="Arial" w:cs="Arial"/>
+                <w:b/>
+                <w:bCs/>
+                <w:sz w:val="26"/>
+                <w:szCs w:val="26"/>
+              </w:rPr>
+              <w:t>description</w:t>
+            </w:r>
+          </w:p>
+        </w:tc>
+        <w:tc>
+          <w:tcPr>
+            <w:tcW w:w="13148" w:type="dxa"/>
+            <w:shd w:val="clear" w:color="auto" w:fill="FFFFFF"/>
+            <w:tcMar>
+              <w:top w:w="52" w:type="nil"/>
+              <w:left w:w="52" w:type="nil"/>
+              <w:bottom w:w="52" w:type="nil"/>
+              <w:right w:w="260" w:type="nil"/>
+            </w:tcMar>
+            <w:vAlign w:val="center"/>
+          </w:tcPr>
+          <w:p>
+            <w:pPr>
+              <w:widowControl w:val="0"/>
+              <w:autoSpaceDE w:val="0"/>
+              <w:autoSpaceDN w:val="0"/>
+              <w:adjustRightInd w:val="0"/>
+              <w:rPr>
+                <w:rFonts w:ascii="Arial" w:hAnsi="Arial" w:cs="Arial"/>
+                <w:sz w:val="26"/>
+                <w:szCs w:val="26"/>
+              </w:rPr>
+            </w:pPr>
+            <w:r>
+              <w:rPr>
+                <w:rFonts w:ascii="Arial" w:hAnsi="Arial" w:cs="Arial"/>
+                <w:sz w:val="26"/>
+                <w:szCs w:val="26"/>
+              </w:rPr>
+              <w:t>Hematopoetic stem cells were isolated from the bone marrow of 25 six-week old C57BL6 mice (Jackson Laboratory). Cells were purified following Ema et al.’s protocol (PMID: 17406558). KSL (KIT+, SCA1+, Lin-, IL-7R-) cells were sorted using MoFlo Legacy (Beckman Coulter) and BD FACSAria III.</w:t>
+            </w:r>
+          </w:p>
+        </w:tc>
+      </w:tr>
+      <w:tr>
+        <w:tblPrEx>
+          <w:tblCellMar>
+            <w:top w:w="0" w:type="dxa"/>
+            <w:bottom w:w="0" w:type="dxa"/>
+          </w:tblCellMar>
+        </w:tblPrEx>
+        <w:tc>
+          <w:tcPr>
+            <w:tcW w:w="1408" w:type="dxa"/>
+            <w:shd w:val="clear" w:color="auto" w:fill="FFFFFF"/>
+            <w:tcMar>
+              <w:top w:w="52" w:type="nil"/>
+              <w:left w:w="52" w:type="nil"/>
+              <w:bottom w:w="52" w:type="nil"/>
+              <w:right w:w="260" w:type="nil"/>
+            </w:tcMar>
+            <w:vAlign w:val="center"/>
+          </w:tcPr>
+          <w:p>
+            <w:pPr>
+              <w:widowControl w:val="0"/>
+              <w:autoSpaceDE w:val="0"/>
+              <w:autoSpaceDN w:val="0"/>
+              <w:adjustRightInd w:val="0"/>
+              <w:rPr>
+                <w:rFonts w:ascii="Arial" w:hAnsi="Arial" w:cs="Arial"/>
+                <w:b/>
+                <w:bCs/>
+                <w:sz w:val="26"/>
+                <w:szCs w:val="26"/>
+              </w:rPr>
+            </w:pPr>
+            <w:r>
+              <w:rPr>
+                <w:rFonts w:ascii="Arial" w:hAnsi="Arial" w:cs="Arial"/>
+                <w:b/>
+                <w:bCs/>
+                <w:sz w:val="26"/>
+                <w:szCs w:val="26"/>
+              </w:rPr>
+              <w:t>breed</w:t>
+            </w:r>
+          </w:p>
+        </w:tc>
+        <w:tc>
+          <w:tcPr>
+            <w:tcW w:w="13148" w:type="dxa"/>
+            <w:shd w:val="clear" w:color="auto" w:fill="FFFFFF"/>
+            <w:tcMar>
+              <w:top w:w="52" w:type="nil"/>
+              <w:left w:w="52" w:type="nil"/>
+              <w:bottom w:w="52" w:type="nil"/>
+              <w:right w:w="260" w:type="nil"/>
+            </w:tcMar>
+            <w:vAlign w:val="center"/>
+          </w:tcPr>
+          <w:p>
+            <w:pPr>
+              <w:widowControl w:val="0"/>
+              <w:autoSpaceDE w:val="0"/>
+              <w:autoSpaceDN w:val="0"/>
+              <w:adjustRightInd w:val="0"/>
+              <w:rPr>
+                <w:rFonts w:ascii="Arial" w:hAnsi="Arial" w:cs="Arial"/>
+                <w:sz w:val="26"/>
+                <w:szCs w:val="26"/>
+              </w:rPr>
+            </w:pPr>
+            <w:r>
+              <w:rPr>
+                <w:rFonts w:ascii="Arial" w:hAnsi="Arial" w:cs="Arial"/>
+                <w:sz w:val="26"/>
+                <w:szCs w:val="26"/>
+              </w:rPr>
+              <w:t>C57BL/6</w:t>
+            </w:r>
+          </w:p>
+        </w:tc>
+      </w:tr>
+    </w:tbl>
+    <w:p>
+      <w:pPr>
+        <w:widowControl w:val="0"/>
+        <w:autoSpaceDE w:val="0"/>
+        <w:autoSpaceDN w:val="0"/>
+        <w:adjustRightInd w:val="0"/>
+        <w:rPr>
+          <w:rFonts w:ascii="Arial" w:hAnsi="Arial" w:cs="Arial"/>
+          <w:color w:val="535353"/>
+          <w:sz w:val="26"/>
+          <w:szCs w:val="26"/>
+        </w:rPr>
+      </w:pPr>
       <w:r>
         <w:rPr>
           <w:rFonts w:ascii="Arial" w:hAnsi="Arial" w:cs="Arial"/>
-          <w:b/>
-          <w:bCs/>
-          <w:sz w:val="26"/>
-          <w:szCs w:val="26"/>
-        </w:rPr>
-        <w:t>equencing</w:t>
+          <w:color w:val="535353"/>
+          <w:sz w:val="26"/>
+          <w:szCs w:val="26"/>
+        </w:rPr>
+        <w:t>Description</w:t>
       </w:r>
-      <w:bookmarkStart w:id="0" w:name="_GoBack"/>
-      <w:bookmarkEnd w:id="0"/>
+    </w:p>
+    <w:p>
+      <w:pPr>
+        <w:rPr>
+          <w:rFonts w:ascii="Arial" w:hAnsi="Arial" w:cs="Arial"/>
+          <w:b/>
+          <w:bCs/>
+          <w:sz w:val="26"/>
+          <w:szCs w:val="26"/>
+        </w:rPr>
+      </w:pPr>
+      <w:r>
+        <w:rPr>
+          <w:rFonts w:ascii="Arial" w:hAnsi="Arial" w:cs="Arial"/>
+          <w:sz w:val="26"/>
+          <w:szCs w:val="26"/>
+        </w:rPr>
+        <w:t>Hematopoetic stem cells were isolated from the bone marrow of 25 six-week old C57BL6 mice (Jackson Laboratory). Cells were purified following Ema et al.’s protocol (PMID: 17406558). KSL (KIT+, SCA1+, Lin-, IL-7R-) cells were sorted using MoFlo Legacy (Beckman Coulter) and BD FACSAria III.</w:t>
+      </w:r>
     </w:p>
     <w:p>
       <w:pPr>
